--- a/documentation/sprint 3/Sprint 3 Documentation.docx
+++ b/documentation/sprint 3/Sprint 3 Documentation.docx
@@ -32,8 +32,6 @@
       <w:r>
         <w:t>3</w:t>
       </w:r>
-      <w:bookmarkStart w:id="0" w:name="_GoBack"/>
-      <w:bookmarkEnd w:id="0"/>
     </w:p>
     <w:p>
       <w:pPr>
@@ -156,7 +154,23 @@
           <w:sz w:val="24"/>
           <w:szCs w:val="24"/>
         </w:rPr>
-        <w:t>Alex wants to be able to easy access the predictor and run it.  A website that has the predictor hosted would be the best option.  He wants to be able to select the year and what indicator/indicators will be used.  He also wants it to show the matchups and each winner and loser.  He also wants to be able to easily run multiple predictions.</w:t>
+        <w:t>Alex wants to be able to eas</w:t>
+      </w:r>
+      <w:r>
+        <w:rPr>
+          <w:rFonts w:ascii="Times New Roman" w:hAnsi="Times New Roman" w:cs="Times New Roman"/>
+          <w:sz w:val="24"/>
+          <w:szCs w:val="24"/>
+        </w:rPr>
+        <w:t>il</w:t>
+      </w:r>
+      <w:r>
+        <w:rPr>
+          <w:rFonts w:ascii="Times New Roman" w:hAnsi="Times New Roman" w:cs="Times New Roman"/>
+          <w:sz w:val="24"/>
+          <w:szCs w:val="24"/>
+        </w:rPr>
+        <w:t>y access the predictor and run it.  A website that has the predictor hosted would be the best option.  He wants to be able to select the year and what indicator/indicators will be used.  He also wants it to show the matchups and each winner and loser.  He also wants to be able to easily run multiple predictions.</w:t>
       </w:r>
     </w:p>
     <w:p>
@@ -194,9 +208,9 @@
         </w:rPr>
         <w:t>Task Cards:</w:t>
       </w:r>
-      <w:bookmarkStart w:id="1" w:name="_Hlk511723184"/>
+      <w:bookmarkStart w:id="0" w:name="_Hlk511723184"/>
     </w:p>
-    <w:bookmarkEnd w:id="1"/>
+    <w:bookmarkEnd w:id="0"/>
     <w:p>
       <w:pPr>
         <w:rPr>
@@ -211,7 +225,15 @@
           <w:sz w:val="24"/>
           <w:szCs w:val="24"/>
         </w:rPr>
-        <w:t>-Have Django code working with multiple indicators</w:t>
+        <w:t xml:space="preserve">-Have Django code </w:t>
+      </w:r>
+      <w:r>
+        <w:rPr>
+          <w:rFonts w:ascii="Times New Roman" w:hAnsi="Times New Roman" w:cs="Times New Roman"/>
+          <w:sz w:val="24"/>
+          <w:szCs w:val="24"/>
+        </w:rPr>
+        <w:t>display a bracket depending on selected indicator</w:t>
       </w:r>
     </w:p>
     <w:p>
@@ -279,7 +301,23 @@
           <w:sz w:val="24"/>
           <w:szCs w:val="24"/>
         </w:rPr>
-        <w:t>-Develop a machine learning approach to find a perfect bracket</w:t>
+        <w:t xml:space="preserve">-Develop a machine learning approach to find </w:t>
+      </w:r>
+      <w:r>
+        <w:rPr>
+          <w:rFonts w:ascii="Times New Roman" w:hAnsi="Times New Roman" w:cs="Times New Roman"/>
+          <w:sz w:val="24"/>
+          <w:szCs w:val="24"/>
+        </w:rPr>
+        <w:t>best possible</w:t>
+      </w:r>
+      <w:r>
+        <w:rPr>
+          <w:rFonts w:ascii="Times New Roman" w:hAnsi="Times New Roman" w:cs="Times New Roman"/>
+          <w:sz w:val="24"/>
+          <w:szCs w:val="24"/>
+        </w:rPr>
+        <w:t xml:space="preserve"> bracket</w:t>
       </w:r>
     </w:p>
     <w:p>
@@ -506,6 +544,290 @@
         <w:tc>
           <w:tcPr>
             <w:tcW w:w="3685" w:type="dxa"/>
+            <w:shd w:val="clear" w:color="auto" w:fill="C2D69B" w:themeFill="accent3" w:themeFillTint="99"/>
+          </w:tcPr>
+          <w:p>
+            <w:pPr>
+              <w:rPr>
+                <w:rFonts w:ascii="Times New Roman" w:hAnsi="Times New Roman" w:cs="Times New Roman"/>
+                <w:sz w:val="24"/>
+                <w:szCs w:val="24"/>
+              </w:rPr>
+            </w:pPr>
+            <w:r>
+              <w:rPr>
+                <w:rFonts w:ascii="Times New Roman" w:hAnsi="Times New Roman" w:cs="Times New Roman"/>
+                <w:sz w:val="24"/>
+                <w:szCs w:val="24"/>
+              </w:rPr>
+              <w:t>Have Django code display a bracket depending on selected indicator</w:t>
+            </w:r>
+          </w:p>
+        </w:tc>
+        <w:tc>
+          <w:tcPr>
+            <w:tcW w:w="3240" w:type="dxa"/>
+            <w:shd w:val="clear" w:color="auto" w:fill="C2D69B" w:themeFill="accent3" w:themeFillTint="99"/>
+          </w:tcPr>
+          <w:p>
+            <w:pPr>
+              <w:rPr>
+                <w:rFonts w:ascii="Times New Roman" w:hAnsi="Times New Roman" w:cs="Times New Roman"/>
+                <w:sz w:val="24"/>
+                <w:szCs w:val="24"/>
+              </w:rPr>
+            </w:pPr>
+            <w:r>
+              <w:rPr>
+                <w:rFonts w:ascii="Times New Roman" w:hAnsi="Times New Roman" w:cs="Times New Roman"/>
+                <w:sz w:val="24"/>
+                <w:szCs w:val="24"/>
+              </w:rPr>
+              <w:t>6</w:t>
+            </w:r>
+          </w:p>
+        </w:tc>
+        <w:tc>
+          <w:tcPr>
+            <w:tcW w:w="2423" w:type="dxa"/>
+            <w:shd w:val="clear" w:color="auto" w:fill="C2D69B" w:themeFill="accent3" w:themeFillTint="99"/>
+          </w:tcPr>
+          <w:p>
+            <w:pPr>
+              <w:rPr>
+                <w:rFonts w:ascii="Times New Roman" w:hAnsi="Times New Roman" w:cs="Times New Roman"/>
+                <w:sz w:val="24"/>
+                <w:szCs w:val="24"/>
+              </w:rPr>
+            </w:pPr>
+            <w:r>
+              <w:rPr>
+                <w:rFonts w:ascii="Times New Roman" w:hAnsi="Times New Roman" w:cs="Times New Roman"/>
+                <w:sz w:val="24"/>
+                <w:szCs w:val="24"/>
+              </w:rPr>
+              <w:t>Y</w:t>
+            </w:r>
+          </w:p>
+        </w:tc>
+      </w:tr>
+      <w:tr>
+        <w:tc>
+          <w:tcPr>
+            <w:tcW w:w="3685" w:type="dxa"/>
+            <w:shd w:val="clear" w:color="auto" w:fill="C2D69B" w:themeFill="accent3" w:themeFillTint="99"/>
+          </w:tcPr>
+          <w:p>
+            <w:pPr>
+              <w:rPr>
+                <w:rFonts w:ascii="Times New Roman" w:hAnsi="Times New Roman" w:cs="Times New Roman"/>
+                <w:sz w:val="24"/>
+                <w:szCs w:val="24"/>
+              </w:rPr>
+            </w:pPr>
+            <w:r>
+              <w:rPr>
+                <w:rFonts w:ascii="Times New Roman" w:hAnsi="Times New Roman" w:cs="Times New Roman"/>
+                <w:sz w:val="24"/>
+                <w:szCs w:val="24"/>
+              </w:rPr>
+              <w:t>Create graphs to give visual model</w:t>
+            </w:r>
+          </w:p>
+        </w:tc>
+        <w:tc>
+          <w:tcPr>
+            <w:tcW w:w="3240" w:type="dxa"/>
+            <w:shd w:val="clear" w:color="auto" w:fill="C2D69B" w:themeFill="accent3" w:themeFillTint="99"/>
+          </w:tcPr>
+          <w:p>
+            <w:pPr>
+              <w:rPr>
+                <w:rFonts w:ascii="Times New Roman" w:hAnsi="Times New Roman" w:cs="Times New Roman"/>
+                <w:sz w:val="24"/>
+                <w:szCs w:val="24"/>
+              </w:rPr>
+            </w:pPr>
+            <w:r>
+              <w:rPr>
+                <w:rFonts w:ascii="Times New Roman" w:hAnsi="Times New Roman" w:cs="Times New Roman"/>
+                <w:sz w:val="24"/>
+                <w:szCs w:val="24"/>
+              </w:rPr>
+              <w:t>9</w:t>
+            </w:r>
+          </w:p>
+        </w:tc>
+        <w:tc>
+          <w:tcPr>
+            <w:tcW w:w="2423" w:type="dxa"/>
+            <w:shd w:val="clear" w:color="auto" w:fill="C2D69B" w:themeFill="accent3" w:themeFillTint="99"/>
+          </w:tcPr>
+          <w:p>
+            <w:pPr>
+              <w:rPr>
+                <w:rFonts w:ascii="Times New Roman" w:hAnsi="Times New Roman" w:cs="Times New Roman"/>
+                <w:sz w:val="24"/>
+                <w:szCs w:val="24"/>
+              </w:rPr>
+            </w:pPr>
+            <w:r>
+              <w:rPr>
+                <w:rFonts w:ascii="Times New Roman" w:hAnsi="Times New Roman" w:cs="Times New Roman"/>
+                <w:sz w:val="24"/>
+                <w:szCs w:val="24"/>
+              </w:rPr>
+              <w:t>Y</w:t>
+            </w:r>
+          </w:p>
+        </w:tc>
+      </w:tr>
+      <w:tr>
+        <w:tc>
+          <w:tcPr>
+            <w:tcW w:w="3685" w:type="dxa"/>
+            <w:shd w:val="clear" w:color="auto" w:fill="C2D69B" w:themeFill="accent3" w:themeFillTint="99"/>
+          </w:tcPr>
+          <w:p>
+            <w:pPr>
+              <w:rPr>
+                <w:rFonts w:ascii="Times New Roman" w:hAnsi="Times New Roman" w:cs="Times New Roman"/>
+                <w:sz w:val="24"/>
+                <w:szCs w:val="24"/>
+              </w:rPr>
+            </w:pPr>
+            <w:r>
+              <w:rPr>
+                <w:rFonts w:ascii="Times New Roman" w:hAnsi="Times New Roman" w:cs="Times New Roman"/>
+                <w:sz w:val="24"/>
+                <w:szCs w:val="24"/>
+              </w:rPr>
+              <w:t>Develop a statistical method for variable removal</w:t>
+            </w:r>
+          </w:p>
+        </w:tc>
+        <w:tc>
+          <w:tcPr>
+            <w:tcW w:w="3240" w:type="dxa"/>
+            <w:shd w:val="clear" w:color="auto" w:fill="C2D69B" w:themeFill="accent3" w:themeFillTint="99"/>
+          </w:tcPr>
+          <w:p>
+            <w:pPr>
+              <w:rPr>
+                <w:rFonts w:ascii="Times New Roman" w:hAnsi="Times New Roman" w:cs="Times New Roman"/>
+                <w:sz w:val="24"/>
+                <w:szCs w:val="24"/>
+              </w:rPr>
+            </w:pPr>
+            <w:r>
+              <w:rPr>
+                <w:rFonts w:ascii="Times New Roman" w:hAnsi="Times New Roman" w:cs="Times New Roman"/>
+                <w:sz w:val="24"/>
+                <w:szCs w:val="24"/>
+              </w:rPr>
+              <w:t>4</w:t>
+            </w:r>
+          </w:p>
+        </w:tc>
+        <w:tc>
+          <w:tcPr>
+            <w:tcW w:w="2423" w:type="dxa"/>
+            <w:shd w:val="clear" w:color="auto" w:fill="C2D69B" w:themeFill="accent3" w:themeFillTint="99"/>
+          </w:tcPr>
+          <w:p>
+            <w:pPr>
+              <w:rPr>
+                <w:rFonts w:ascii="Times New Roman" w:hAnsi="Times New Roman" w:cs="Times New Roman"/>
+                <w:sz w:val="24"/>
+                <w:szCs w:val="24"/>
+              </w:rPr>
+            </w:pPr>
+            <w:r>
+              <w:rPr>
+                <w:rFonts w:ascii="Times New Roman" w:hAnsi="Times New Roman" w:cs="Times New Roman"/>
+                <w:sz w:val="24"/>
+                <w:szCs w:val="24"/>
+              </w:rPr>
+              <w:t>Y</w:t>
+            </w:r>
+          </w:p>
+        </w:tc>
+      </w:tr>
+      <w:tr>
+        <w:tc>
+          <w:tcPr>
+            <w:tcW w:w="3685" w:type="dxa"/>
+            <w:shd w:val="clear" w:color="auto" w:fill="C2D69B" w:themeFill="accent3" w:themeFillTint="99"/>
+          </w:tcPr>
+          <w:p>
+            <w:pPr>
+              <w:rPr>
+                <w:rFonts w:ascii="Times New Roman" w:hAnsi="Times New Roman" w:cs="Times New Roman"/>
+                <w:sz w:val="24"/>
+                <w:szCs w:val="24"/>
+              </w:rPr>
+            </w:pPr>
+            <w:r>
+              <w:rPr>
+                <w:rFonts w:ascii="Times New Roman" w:hAnsi="Times New Roman" w:cs="Times New Roman"/>
+                <w:sz w:val="24"/>
+                <w:szCs w:val="24"/>
+              </w:rPr>
+              <w:t>Have Django code able to select which year to use</w:t>
+            </w:r>
+          </w:p>
+        </w:tc>
+        <w:tc>
+          <w:tcPr>
+            <w:tcW w:w="3240" w:type="dxa"/>
+            <w:shd w:val="clear" w:color="auto" w:fill="C2D69B" w:themeFill="accent3" w:themeFillTint="99"/>
+          </w:tcPr>
+          <w:p>
+            <w:pPr>
+              <w:rPr>
+                <w:rFonts w:ascii="Times New Roman" w:hAnsi="Times New Roman" w:cs="Times New Roman"/>
+                <w:sz w:val="24"/>
+                <w:szCs w:val="24"/>
+              </w:rPr>
+            </w:pPr>
+            <w:r>
+              <w:rPr>
+                <w:rFonts w:ascii="Times New Roman" w:hAnsi="Times New Roman" w:cs="Times New Roman"/>
+                <w:sz w:val="24"/>
+                <w:szCs w:val="24"/>
+              </w:rPr>
+              <w:t>8</w:t>
+            </w:r>
+          </w:p>
+        </w:tc>
+        <w:tc>
+          <w:tcPr>
+            <w:tcW w:w="2423" w:type="dxa"/>
+            <w:shd w:val="clear" w:color="auto" w:fill="C2D69B" w:themeFill="accent3" w:themeFillTint="99"/>
+          </w:tcPr>
+          <w:p>
+            <w:pPr>
+              <w:rPr>
+                <w:rFonts w:ascii="Times New Roman" w:hAnsi="Times New Roman" w:cs="Times New Roman"/>
+                <w:sz w:val="24"/>
+                <w:szCs w:val="24"/>
+              </w:rPr>
+            </w:pPr>
+            <w:r>
+              <w:rPr>
+                <w:rFonts w:ascii="Times New Roman" w:hAnsi="Times New Roman" w:cs="Times New Roman"/>
+                <w:sz w:val="24"/>
+                <w:szCs w:val="24"/>
+              </w:rPr>
+              <w:t>Y</w:t>
+            </w:r>
+          </w:p>
+        </w:tc>
+      </w:tr>
+      <w:tr>
+        <w:tc>
+          <w:tcPr>
+            <w:tcW w:w="3685" w:type="dxa"/>
             <w:shd w:val="clear" w:color="auto" w:fill="D99594" w:themeFill="accent2" w:themeFillTint="99"/>
           </w:tcPr>
           <w:p>
@@ -522,7 +844,7 @@
                 <w:sz w:val="24"/>
                 <w:szCs w:val="24"/>
               </w:rPr>
-              <w:t>Have Django code working with multiple indicators</w:t>
+              <w:t>Have Django display what % of bracket is correct</w:t>
             </w:r>
           </w:p>
         </w:tc>
@@ -545,7 +867,7 @@
                 <w:sz w:val="24"/>
                 <w:szCs w:val="24"/>
               </w:rPr>
-              <w:t>6</w:t>
+              <w:t>4</w:t>
             </w:r>
           </w:p>
         </w:tc>
@@ -593,7 +915,7 @@
                 <w:sz w:val="24"/>
                 <w:szCs w:val="24"/>
               </w:rPr>
-              <w:t>Create graphs to give visual model</w:t>
+              <w:t>Host website</w:t>
             </w:r>
           </w:p>
         </w:tc>
@@ -616,7 +938,7 @@
                 <w:sz w:val="24"/>
                 <w:szCs w:val="24"/>
               </w:rPr>
-              <w:t>9</w:t>
+              <w:t>10</w:t>
             </w:r>
           </w:p>
         </w:tc>
@@ -648,6 +970,150 @@
         <w:tc>
           <w:tcPr>
             <w:tcW w:w="3685" w:type="dxa"/>
+            <w:shd w:val="clear" w:color="auto" w:fill="C2D69B" w:themeFill="accent3" w:themeFillTint="99"/>
+          </w:tcPr>
+          <w:p>
+            <w:pPr>
+              <w:rPr>
+                <w:rFonts w:ascii="Times New Roman" w:hAnsi="Times New Roman" w:cs="Times New Roman"/>
+                <w:sz w:val="24"/>
+                <w:szCs w:val="24"/>
+              </w:rPr>
+            </w:pPr>
+            <w:r>
+              <w:rPr>
+                <w:rFonts w:ascii="Times New Roman" w:hAnsi="Times New Roman" w:cs="Times New Roman"/>
+                <w:sz w:val="24"/>
+                <w:szCs w:val="24"/>
+              </w:rPr>
+              <w:t>Have Django code display what possible indicators it can use</w:t>
+            </w:r>
+          </w:p>
+        </w:tc>
+        <w:tc>
+          <w:tcPr>
+            <w:tcW w:w="3240" w:type="dxa"/>
+            <w:shd w:val="clear" w:color="auto" w:fill="C2D69B" w:themeFill="accent3" w:themeFillTint="99"/>
+          </w:tcPr>
+          <w:p>
+            <w:pPr>
+              <w:rPr>
+                <w:rFonts w:ascii="Times New Roman" w:hAnsi="Times New Roman" w:cs="Times New Roman"/>
+                <w:sz w:val="24"/>
+                <w:szCs w:val="24"/>
+              </w:rPr>
+            </w:pPr>
+            <w:r>
+              <w:rPr>
+                <w:rFonts w:ascii="Times New Roman" w:hAnsi="Times New Roman" w:cs="Times New Roman"/>
+                <w:sz w:val="24"/>
+                <w:szCs w:val="24"/>
+              </w:rPr>
+              <w:t>7</w:t>
+            </w:r>
+          </w:p>
+        </w:tc>
+        <w:tc>
+          <w:tcPr>
+            <w:tcW w:w="2423" w:type="dxa"/>
+            <w:shd w:val="clear" w:color="auto" w:fill="C2D69B" w:themeFill="accent3" w:themeFillTint="99"/>
+          </w:tcPr>
+          <w:p>
+            <w:pPr>
+              <w:rPr>
+                <w:rFonts w:ascii="Times New Roman" w:hAnsi="Times New Roman" w:cs="Times New Roman"/>
+                <w:sz w:val="24"/>
+                <w:szCs w:val="24"/>
+              </w:rPr>
+            </w:pPr>
+            <w:r>
+              <w:rPr>
+                <w:rFonts w:ascii="Times New Roman" w:hAnsi="Times New Roman" w:cs="Times New Roman"/>
+                <w:sz w:val="24"/>
+                <w:szCs w:val="24"/>
+              </w:rPr>
+              <w:t>Y</w:t>
+            </w:r>
+          </w:p>
+        </w:tc>
+      </w:tr>
+      <w:tr>
+        <w:tc>
+          <w:tcPr>
+            <w:tcW w:w="3685" w:type="dxa"/>
+            <w:shd w:val="clear" w:color="auto" w:fill="C2D69B" w:themeFill="accent3" w:themeFillTint="99"/>
+          </w:tcPr>
+          <w:p>
+            <w:pPr>
+              <w:rPr>
+                <w:rFonts w:ascii="Times New Roman" w:hAnsi="Times New Roman" w:cs="Times New Roman"/>
+                <w:sz w:val="24"/>
+                <w:szCs w:val="24"/>
+              </w:rPr>
+            </w:pPr>
+            <w:r>
+              <w:rPr>
+                <w:rFonts w:ascii="Times New Roman" w:hAnsi="Times New Roman" w:cs="Times New Roman"/>
+                <w:sz w:val="24"/>
+                <w:szCs w:val="24"/>
+              </w:rPr>
+              <w:t>Have Django code display the bracket and which teams it picked</w:t>
+            </w:r>
+          </w:p>
+        </w:tc>
+        <w:tc>
+          <w:tcPr>
+            <w:tcW w:w="3240" w:type="dxa"/>
+            <w:shd w:val="clear" w:color="auto" w:fill="C2D69B" w:themeFill="accent3" w:themeFillTint="99"/>
+          </w:tcPr>
+          <w:p>
+            <w:pPr>
+              <w:rPr>
+                <w:rFonts w:ascii="Times New Roman" w:hAnsi="Times New Roman" w:cs="Times New Roman"/>
+                <w:sz w:val="24"/>
+                <w:szCs w:val="24"/>
+              </w:rPr>
+            </w:pPr>
+            <w:r>
+              <w:rPr>
+                <w:rFonts w:ascii="Times New Roman" w:hAnsi="Times New Roman" w:cs="Times New Roman"/>
+                <w:sz w:val="24"/>
+                <w:szCs w:val="24"/>
+              </w:rPr>
+              <w:t>7</w:t>
+            </w:r>
+          </w:p>
+        </w:tc>
+        <w:tc>
+          <w:tcPr>
+            <w:tcW w:w="2423" w:type="dxa"/>
+            <w:shd w:val="clear" w:color="auto" w:fill="C2D69B" w:themeFill="accent3" w:themeFillTint="99"/>
+          </w:tcPr>
+          <w:p>
+            <w:pPr>
+              <w:rPr>
+                <w:rFonts w:ascii="Times New Roman" w:hAnsi="Times New Roman" w:cs="Times New Roman"/>
+                <w:sz w:val="24"/>
+                <w:szCs w:val="24"/>
+              </w:rPr>
+            </w:pPr>
+            <w:r>
+              <w:rPr>
+                <w:rFonts w:ascii="Times New Roman" w:hAnsi="Times New Roman" w:cs="Times New Roman"/>
+                <w:sz w:val="24"/>
+                <w:szCs w:val="24"/>
+              </w:rPr>
+              <w:t>Y</w:t>
+            </w:r>
+          </w:p>
+        </w:tc>
+        <w:bookmarkStart w:id="1" w:name="_GoBack"/>
+        <w:bookmarkEnd w:id="1"/>
+      </w:tr>
+      <w:tr>
+        <w:tc>
+          <w:tcPr>
+            <w:tcW w:w="3685" w:type="dxa"/>
             <w:shd w:val="clear" w:color="auto" w:fill="D99594" w:themeFill="accent2" w:themeFillTint="99"/>
           </w:tcPr>
           <w:p>
@@ -664,7 +1130,7 @@
                 <w:sz w:val="24"/>
                 <w:szCs w:val="24"/>
               </w:rPr>
-              <w:t>Develop a statistical method for variable removal</w:t>
+              <w:t>Develop a machine learning approach to find best possible bracket</w:t>
             </w:r>
           </w:p>
         </w:tc>
@@ -687,7 +1153,7 @@
                 <w:sz w:val="24"/>
                 <w:szCs w:val="24"/>
               </w:rPr>
-              <w:t>4</w:t>
+              <w:t>7</w:t>
             </w:r>
           </w:p>
         </w:tc>
@@ -711,361 +1177,6 @@
                 <w:szCs w:val="24"/>
               </w:rPr>
               <w:t>N</w:t>
-            </w:r>
-          </w:p>
-        </w:tc>
-      </w:tr>
-      <w:tr>
-        <w:tc>
-          <w:tcPr>
-            <w:tcW w:w="3685" w:type="dxa"/>
-            <w:shd w:val="clear" w:color="auto" w:fill="C2D69B" w:themeFill="accent3" w:themeFillTint="99"/>
-          </w:tcPr>
-          <w:p>
-            <w:pPr>
-              <w:rPr>
-                <w:rFonts w:ascii="Times New Roman" w:hAnsi="Times New Roman" w:cs="Times New Roman"/>
-                <w:sz w:val="24"/>
-                <w:szCs w:val="24"/>
-              </w:rPr>
-            </w:pPr>
-            <w:r>
-              <w:rPr>
-                <w:rFonts w:ascii="Times New Roman" w:hAnsi="Times New Roman" w:cs="Times New Roman"/>
-                <w:sz w:val="24"/>
-                <w:szCs w:val="24"/>
-              </w:rPr>
-              <w:t>Have Django code able to select which year to use</w:t>
-            </w:r>
-          </w:p>
-        </w:tc>
-        <w:tc>
-          <w:tcPr>
-            <w:tcW w:w="3240" w:type="dxa"/>
-            <w:shd w:val="clear" w:color="auto" w:fill="C2D69B" w:themeFill="accent3" w:themeFillTint="99"/>
-          </w:tcPr>
-          <w:p>
-            <w:pPr>
-              <w:rPr>
-                <w:rFonts w:ascii="Times New Roman" w:hAnsi="Times New Roman" w:cs="Times New Roman"/>
-                <w:sz w:val="24"/>
-                <w:szCs w:val="24"/>
-              </w:rPr>
-            </w:pPr>
-            <w:r>
-              <w:rPr>
-                <w:rFonts w:ascii="Times New Roman" w:hAnsi="Times New Roman" w:cs="Times New Roman"/>
-                <w:sz w:val="24"/>
-                <w:szCs w:val="24"/>
-              </w:rPr>
-              <w:t>8</w:t>
-            </w:r>
-          </w:p>
-        </w:tc>
-        <w:tc>
-          <w:tcPr>
-            <w:tcW w:w="2423" w:type="dxa"/>
-            <w:shd w:val="clear" w:color="auto" w:fill="C2D69B" w:themeFill="accent3" w:themeFillTint="99"/>
-          </w:tcPr>
-          <w:p>
-            <w:pPr>
-              <w:rPr>
-                <w:rFonts w:ascii="Times New Roman" w:hAnsi="Times New Roman" w:cs="Times New Roman"/>
-                <w:sz w:val="24"/>
-                <w:szCs w:val="24"/>
-              </w:rPr>
-            </w:pPr>
-            <w:r>
-              <w:rPr>
-                <w:rFonts w:ascii="Times New Roman" w:hAnsi="Times New Roman" w:cs="Times New Roman"/>
-                <w:sz w:val="24"/>
-                <w:szCs w:val="24"/>
-              </w:rPr>
-              <w:t>Y</w:t>
-            </w:r>
-          </w:p>
-        </w:tc>
-      </w:tr>
-      <w:tr>
-        <w:tc>
-          <w:tcPr>
-            <w:tcW w:w="3685" w:type="dxa"/>
-            <w:shd w:val="clear" w:color="auto" w:fill="D99594" w:themeFill="accent2" w:themeFillTint="99"/>
-          </w:tcPr>
-          <w:p>
-            <w:pPr>
-              <w:rPr>
-                <w:rFonts w:ascii="Times New Roman" w:hAnsi="Times New Roman" w:cs="Times New Roman"/>
-                <w:sz w:val="24"/>
-                <w:szCs w:val="24"/>
-              </w:rPr>
-            </w:pPr>
-            <w:r>
-              <w:rPr>
-                <w:rFonts w:ascii="Times New Roman" w:hAnsi="Times New Roman" w:cs="Times New Roman"/>
-                <w:sz w:val="24"/>
-                <w:szCs w:val="24"/>
-              </w:rPr>
-              <w:t>Have Django display what % of bracket is correct</w:t>
-            </w:r>
-          </w:p>
-        </w:tc>
-        <w:tc>
-          <w:tcPr>
-            <w:tcW w:w="3240" w:type="dxa"/>
-            <w:shd w:val="clear" w:color="auto" w:fill="D99594" w:themeFill="accent2" w:themeFillTint="99"/>
-          </w:tcPr>
-          <w:p>
-            <w:pPr>
-              <w:rPr>
-                <w:rFonts w:ascii="Times New Roman" w:hAnsi="Times New Roman" w:cs="Times New Roman"/>
-                <w:sz w:val="24"/>
-                <w:szCs w:val="24"/>
-              </w:rPr>
-            </w:pPr>
-            <w:r>
-              <w:rPr>
-                <w:rFonts w:ascii="Times New Roman" w:hAnsi="Times New Roman" w:cs="Times New Roman"/>
-                <w:sz w:val="24"/>
-                <w:szCs w:val="24"/>
-              </w:rPr>
-              <w:t>4</w:t>
-            </w:r>
-          </w:p>
-        </w:tc>
-        <w:tc>
-          <w:tcPr>
-            <w:tcW w:w="2423" w:type="dxa"/>
-            <w:shd w:val="clear" w:color="auto" w:fill="D99594" w:themeFill="accent2" w:themeFillTint="99"/>
-          </w:tcPr>
-          <w:p>
-            <w:pPr>
-              <w:rPr>
-                <w:rFonts w:ascii="Times New Roman" w:hAnsi="Times New Roman" w:cs="Times New Roman"/>
-                <w:sz w:val="24"/>
-                <w:szCs w:val="24"/>
-              </w:rPr>
-            </w:pPr>
-            <w:r>
-              <w:rPr>
-                <w:rFonts w:ascii="Times New Roman" w:hAnsi="Times New Roman" w:cs="Times New Roman"/>
-                <w:sz w:val="24"/>
-                <w:szCs w:val="24"/>
-              </w:rPr>
-              <w:t>N</w:t>
-            </w:r>
-          </w:p>
-        </w:tc>
-      </w:tr>
-      <w:tr>
-        <w:tc>
-          <w:tcPr>
-            <w:tcW w:w="3685" w:type="dxa"/>
-            <w:shd w:val="clear" w:color="auto" w:fill="C2D69B" w:themeFill="accent3" w:themeFillTint="99"/>
-          </w:tcPr>
-          <w:p>
-            <w:pPr>
-              <w:rPr>
-                <w:rFonts w:ascii="Times New Roman" w:hAnsi="Times New Roman" w:cs="Times New Roman"/>
-                <w:sz w:val="24"/>
-                <w:szCs w:val="24"/>
-              </w:rPr>
-            </w:pPr>
-            <w:r>
-              <w:rPr>
-                <w:rFonts w:ascii="Times New Roman" w:hAnsi="Times New Roman" w:cs="Times New Roman"/>
-                <w:sz w:val="24"/>
-                <w:szCs w:val="24"/>
-              </w:rPr>
-              <w:t>Host website</w:t>
-            </w:r>
-          </w:p>
-        </w:tc>
-        <w:tc>
-          <w:tcPr>
-            <w:tcW w:w="3240" w:type="dxa"/>
-            <w:shd w:val="clear" w:color="auto" w:fill="C2D69B" w:themeFill="accent3" w:themeFillTint="99"/>
-          </w:tcPr>
-          <w:p>
-            <w:pPr>
-              <w:rPr>
-                <w:rFonts w:ascii="Times New Roman" w:hAnsi="Times New Roman" w:cs="Times New Roman"/>
-                <w:sz w:val="24"/>
-                <w:szCs w:val="24"/>
-              </w:rPr>
-            </w:pPr>
-            <w:r>
-              <w:rPr>
-                <w:rFonts w:ascii="Times New Roman" w:hAnsi="Times New Roman" w:cs="Times New Roman"/>
-                <w:sz w:val="24"/>
-                <w:szCs w:val="24"/>
-              </w:rPr>
-              <w:t>10</w:t>
-            </w:r>
-          </w:p>
-        </w:tc>
-        <w:tc>
-          <w:tcPr>
-            <w:tcW w:w="2423" w:type="dxa"/>
-            <w:shd w:val="clear" w:color="auto" w:fill="C2D69B" w:themeFill="accent3" w:themeFillTint="99"/>
-          </w:tcPr>
-          <w:p>
-            <w:pPr>
-              <w:rPr>
-                <w:rFonts w:ascii="Times New Roman" w:hAnsi="Times New Roman" w:cs="Times New Roman"/>
-                <w:sz w:val="24"/>
-                <w:szCs w:val="24"/>
-              </w:rPr>
-            </w:pPr>
-            <w:r>
-              <w:rPr>
-                <w:rFonts w:ascii="Times New Roman" w:hAnsi="Times New Roman" w:cs="Times New Roman"/>
-                <w:sz w:val="24"/>
-                <w:szCs w:val="24"/>
-              </w:rPr>
-              <w:t>Y</w:t>
-            </w:r>
-          </w:p>
-        </w:tc>
-      </w:tr>
-      <w:tr>
-        <w:tc>
-          <w:tcPr>
-            <w:tcW w:w="3685" w:type="dxa"/>
-            <w:shd w:val="clear" w:color="auto" w:fill="C2D69B" w:themeFill="accent3" w:themeFillTint="99"/>
-          </w:tcPr>
-          <w:p>
-            <w:pPr>
-              <w:rPr>
-                <w:rFonts w:ascii="Times New Roman" w:hAnsi="Times New Roman" w:cs="Times New Roman"/>
-                <w:sz w:val="24"/>
-                <w:szCs w:val="24"/>
-              </w:rPr>
-            </w:pPr>
-            <w:r>
-              <w:rPr>
-                <w:rFonts w:ascii="Times New Roman" w:hAnsi="Times New Roman" w:cs="Times New Roman"/>
-                <w:sz w:val="24"/>
-                <w:szCs w:val="24"/>
-              </w:rPr>
-              <w:t>Have Django code display what possible indicators it can use</w:t>
-            </w:r>
-          </w:p>
-        </w:tc>
-        <w:tc>
-          <w:tcPr>
-            <w:tcW w:w="3240" w:type="dxa"/>
-            <w:shd w:val="clear" w:color="auto" w:fill="C2D69B" w:themeFill="accent3" w:themeFillTint="99"/>
-          </w:tcPr>
-          <w:p>
-            <w:pPr>
-              <w:rPr>
-                <w:rFonts w:ascii="Times New Roman" w:hAnsi="Times New Roman" w:cs="Times New Roman"/>
-                <w:sz w:val="24"/>
-                <w:szCs w:val="24"/>
-              </w:rPr>
-            </w:pPr>
-            <w:r>
-              <w:rPr>
-                <w:rFonts w:ascii="Times New Roman" w:hAnsi="Times New Roman" w:cs="Times New Roman"/>
-                <w:sz w:val="24"/>
-                <w:szCs w:val="24"/>
-              </w:rPr>
-              <w:t>7</w:t>
-            </w:r>
-          </w:p>
-        </w:tc>
-        <w:tc>
-          <w:tcPr>
-            <w:tcW w:w="2423" w:type="dxa"/>
-            <w:shd w:val="clear" w:color="auto" w:fill="C2D69B" w:themeFill="accent3" w:themeFillTint="99"/>
-          </w:tcPr>
-          <w:p>
-            <w:pPr>
-              <w:rPr>
-                <w:rFonts w:ascii="Times New Roman" w:hAnsi="Times New Roman" w:cs="Times New Roman"/>
-                <w:sz w:val="24"/>
-                <w:szCs w:val="24"/>
-              </w:rPr>
-            </w:pPr>
-            <w:r>
-              <w:rPr>
-                <w:rFonts w:ascii="Times New Roman" w:hAnsi="Times New Roman" w:cs="Times New Roman"/>
-                <w:sz w:val="24"/>
-                <w:szCs w:val="24"/>
-              </w:rPr>
-              <w:t>Y</w:t>
-            </w:r>
-          </w:p>
-        </w:tc>
-      </w:tr>
-      <w:tr>
-        <w:tc>
-          <w:tcPr>
-            <w:tcW w:w="3685" w:type="dxa"/>
-            <w:shd w:val="clear" w:color="auto" w:fill="C2D69B" w:themeFill="accent3" w:themeFillTint="99"/>
-          </w:tcPr>
-          <w:p>
-            <w:pPr>
-              <w:rPr>
-                <w:rFonts w:ascii="Times New Roman" w:hAnsi="Times New Roman" w:cs="Times New Roman"/>
-                <w:sz w:val="24"/>
-                <w:szCs w:val="24"/>
-              </w:rPr>
-            </w:pPr>
-            <w:r>
-              <w:rPr>
-                <w:rFonts w:ascii="Times New Roman" w:hAnsi="Times New Roman" w:cs="Times New Roman"/>
-                <w:sz w:val="24"/>
-                <w:szCs w:val="24"/>
-              </w:rPr>
-              <w:t>Have Django code display the bracket and which teams it picked</w:t>
-            </w:r>
-          </w:p>
-        </w:tc>
-        <w:tc>
-          <w:tcPr>
-            <w:tcW w:w="3240" w:type="dxa"/>
-            <w:shd w:val="clear" w:color="auto" w:fill="C2D69B" w:themeFill="accent3" w:themeFillTint="99"/>
-          </w:tcPr>
-          <w:p>
-            <w:pPr>
-              <w:rPr>
-                <w:rFonts w:ascii="Times New Roman" w:hAnsi="Times New Roman" w:cs="Times New Roman"/>
-                <w:sz w:val="24"/>
-                <w:szCs w:val="24"/>
-              </w:rPr>
-            </w:pPr>
-            <w:r>
-              <w:rPr>
-                <w:rFonts w:ascii="Times New Roman" w:hAnsi="Times New Roman" w:cs="Times New Roman"/>
-                <w:sz w:val="24"/>
-                <w:szCs w:val="24"/>
-              </w:rPr>
-              <w:t>7</w:t>
-            </w:r>
-          </w:p>
-        </w:tc>
-        <w:tc>
-          <w:tcPr>
-            <w:tcW w:w="2423" w:type="dxa"/>
-            <w:shd w:val="clear" w:color="auto" w:fill="C2D69B" w:themeFill="accent3" w:themeFillTint="99"/>
-          </w:tcPr>
-          <w:p>
-            <w:pPr>
-              <w:rPr>
-                <w:rFonts w:ascii="Times New Roman" w:hAnsi="Times New Roman" w:cs="Times New Roman"/>
-                <w:sz w:val="24"/>
-                <w:szCs w:val="24"/>
-              </w:rPr>
-            </w:pPr>
-            <w:r>
-              <w:rPr>
-                <w:rFonts w:ascii="Times New Roman" w:hAnsi="Times New Roman" w:cs="Times New Roman"/>
-                <w:sz w:val="24"/>
-                <w:szCs w:val="24"/>
-              </w:rPr>
-              <w:t>Y</w:t>
             </w:r>
           </w:p>
         </w:tc>
@@ -1961,6 +2072,7 @@
         <w:tc>
           <w:tcPr>
             <w:tcW w:w="3685" w:type="dxa"/>
+            <w:shd w:val="clear" w:color="auto" w:fill="92D050"/>
           </w:tcPr>
           <w:p>
             <w:pPr>
@@ -1983,6 +2095,7 @@
         <w:tc>
           <w:tcPr>
             <w:tcW w:w="3240" w:type="dxa"/>
+            <w:shd w:val="clear" w:color="auto" w:fill="92D050"/>
           </w:tcPr>
           <w:p>
             <w:pPr>
@@ -2005,22 +2118,23 @@
         <w:tc>
           <w:tcPr>
             <w:tcW w:w="2425" w:type="dxa"/>
-          </w:tcPr>
-          <w:p>
-            <w:pPr>
-              <w:rPr>
-                <w:rFonts w:ascii="Times New Roman" w:hAnsi="Times New Roman" w:cs="Times New Roman"/>
-                <w:sz w:val="24"/>
-                <w:szCs w:val="24"/>
-              </w:rPr>
-            </w:pPr>
-            <w:r>
-              <w:rPr>
-                <w:rFonts w:ascii="Times New Roman" w:hAnsi="Times New Roman" w:cs="Times New Roman"/>
-                <w:sz w:val="24"/>
-                <w:szCs w:val="24"/>
-              </w:rPr>
-              <w:t>N</w:t>
+            <w:shd w:val="clear" w:color="auto" w:fill="92D050"/>
+          </w:tcPr>
+          <w:p>
+            <w:pPr>
+              <w:rPr>
+                <w:rFonts w:ascii="Times New Roman" w:hAnsi="Times New Roman" w:cs="Times New Roman"/>
+                <w:sz w:val="24"/>
+                <w:szCs w:val="24"/>
+              </w:rPr>
+            </w:pPr>
+            <w:r>
+              <w:rPr>
+                <w:rFonts w:ascii="Times New Roman" w:hAnsi="Times New Roman" w:cs="Times New Roman"/>
+                <w:sz w:val="24"/>
+                <w:szCs w:val="24"/>
+              </w:rPr>
+              <w:t>Y</w:t>
             </w:r>
           </w:p>
         </w:tc>

--- a/documentation/sprint 3/Sprint 3 Documentation.docx
+++ b/documentation/sprint 3/Sprint 3 Documentation.docx
@@ -1107,8 +1107,6 @@
             </w:r>
           </w:p>
         </w:tc>
-        <w:bookmarkStart w:id="1" w:name="_GoBack"/>
-        <w:bookmarkEnd w:id="1"/>
       </w:tr>
       <w:tr>
         <w:tc>
@@ -2154,11 +2152,38 @@
         <w:pStyle w:val="Heading2"/>
       </w:pPr>
       <w:r>
+        <w:lastRenderedPageBreak/>
         <w:t>Sprint Retrospectiv</w:t>
       </w:r>
       <w:r>
         <w:t>e</w:t>
       </w:r>
+    </w:p>
+    <w:p>
+      <w:r>
+        <w:tab/>
+        <w:t>The primary focus of this sprint was on creating the website for the product</w:t>
+      </w:r>
+      <w:r>
+        <w:t xml:space="preserve"> and using a statistical method for determining which variables are important.  We succeeded in completing both of those and in the next sprint we will focus on refining the variables and updating the website with more functionality.  One of the challenges we ran into this sprint was finding a website hosting service that was free and that was compatible with Django.  It took us a fair amount of time to merge our locally hosted Django project onto the website and because of this we did not get as much done as we could have.  The statistical analysis portion of the project went well, and we will continue to use and refine our approach to develop a better algorithm to determine our bracket.</w:t>
+      </w:r>
+    </w:p>
+    <w:p>
+      <w:r>
+        <w:tab/>
+        <w:t xml:space="preserve">On the agile side of </w:t>
+      </w:r>
+      <w:r>
+        <w:t>things,</w:t>
+      </w:r>
+      <w:r>
+        <w:t xml:space="preserve"> we were having daily sprints about every two days which for this project is probably enough.  </w:t>
+      </w:r>
+      <w:r>
+        <w:t>We did paired programming both on the Django code and on the statistical code.  I think we could do better at adding comments to the code, which is something that is tedious but helps the whole team understand the code better.  In this sprint we did not have many test cases simply due to the nature of what we were working on.  We did not have any set outputs for the code and as such there was not much that we could test against.</w:t>
+      </w:r>
+      <w:bookmarkStart w:id="1" w:name="_GoBack"/>
+      <w:bookmarkEnd w:id="1"/>
     </w:p>
     <w:sectPr>
       <w:pgSz w:w="12240" w:h="15840"/>

--- a/documentation/sprint 3/Sprint 3 Documentation.docx
+++ b/documentation/sprint 3/Sprint 3 Documentation.docx
@@ -194,6 +194,59 @@
       <w:pPr>
         <w:rPr>
           <w:rFonts w:ascii="Times New Roman" w:hAnsi="Times New Roman" w:cs="Times New Roman"/>
+          <w:sz w:val="24"/>
+          <w:szCs w:val="24"/>
+        </w:rPr>
+      </w:pPr>
+      <w:r>
+        <w:rPr>
+          <w:rFonts w:ascii="Times New Roman" w:hAnsi="Times New Roman" w:cs="Times New Roman"/>
+          <w:sz w:val="24"/>
+          <w:szCs w:val="24"/>
+        </w:rPr>
+        <w:t xml:space="preserve">Nathan wants to know which indicator he </w:t>
+      </w:r>
+      <w:proofErr w:type="gramStart"/>
+      <w:r>
+        <w:rPr>
+          <w:rFonts w:ascii="Times New Roman" w:hAnsi="Times New Roman" w:cs="Times New Roman"/>
+          <w:sz w:val="24"/>
+          <w:szCs w:val="24"/>
+        </w:rPr>
+        <w:t>is able to</w:t>
+      </w:r>
+      <w:proofErr w:type="gramEnd"/>
+      <w:r>
+        <w:rPr>
+          <w:rFonts w:ascii="Times New Roman" w:hAnsi="Times New Roman" w:cs="Times New Roman"/>
+          <w:sz w:val="24"/>
+          <w:szCs w:val="24"/>
+        </w:rPr>
+        <w:t xml:space="preserve"> select from and the meaning of each indicator. He then wants a </w:t>
+      </w:r>
+      <w:proofErr w:type="gramStart"/>
+      <w:r>
+        <w:rPr>
+          <w:rFonts w:ascii="Times New Roman" w:hAnsi="Times New Roman" w:cs="Times New Roman"/>
+          <w:sz w:val="24"/>
+          <w:szCs w:val="24"/>
+        </w:rPr>
+        <w:t>drop down</w:t>
+      </w:r>
+      <w:proofErr w:type="gramEnd"/>
+      <w:r>
+        <w:rPr>
+          <w:rFonts w:ascii="Times New Roman" w:hAnsi="Times New Roman" w:cs="Times New Roman"/>
+          <w:sz w:val="24"/>
+          <w:szCs w:val="24"/>
+        </w:rPr>
+        <w:t xml:space="preserve"> menu to select the year. Furthermore, Nathan wants a visual representation of the winning team at the end and have the losing team crossed out.</w:t>
+      </w:r>
+    </w:p>
+    <w:p>
+      <w:pPr>
+        <w:rPr>
+          <w:rFonts w:ascii="Times New Roman" w:hAnsi="Times New Roman" w:cs="Times New Roman"/>
           <w:b/>
           <w:sz w:val="24"/>
           <w:szCs w:val="24"/>
@@ -209,6 +262,8 @@
         <w:t>Task Cards:</w:t>
       </w:r>
       <w:bookmarkStart w:id="0" w:name="_Hlk511723184"/>
+      <w:bookmarkStart w:id="1" w:name="_GoBack"/>
+      <w:bookmarkEnd w:id="1"/>
     </w:p>
     <w:bookmarkEnd w:id="0"/>
     <w:p>
@@ -457,7 +512,6 @@
           <w:sz w:val="24"/>
           <w:szCs w:val="24"/>
         </w:rPr>
-        <w:lastRenderedPageBreak/>
         <w:t>Sprint Backlog:</w:t>
       </w:r>
     </w:p>
@@ -2086,6 +2140,7 @@
                 <w:sz w:val="24"/>
                 <w:szCs w:val="24"/>
               </w:rPr>
+              <w:lastRenderedPageBreak/>
               <w:t>Create User Interface</w:t>
             </w:r>
           </w:p>
@@ -2152,7 +2207,6 @@
         <w:pStyle w:val="Heading2"/>
       </w:pPr>
       <w:r>
-        <w:lastRenderedPageBreak/>
         <w:t>Sprint Retrospectiv</w:t>
       </w:r>
       <w:r>
@@ -2182,8 +2236,6 @@
       <w:r>
         <w:t>We did paired programming both on the Django code and on the statistical code.  I think we could do better at adding comments to the code, which is something that is tedious but helps the whole team understand the code better.  In this sprint we did not have many test cases simply due to the nature of what we were working on.  We did not have any set outputs for the code and as such there was not much that we could test against.</w:t>
       </w:r>
-      <w:bookmarkStart w:id="1" w:name="_GoBack"/>
-      <w:bookmarkEnd w:id="1"/>
     </w:p>
     <w:sectPr>
       <w:pgSz w:w="12240" w:h="15840"/>

--- a/documentation/sprint 3/Sprint 3 Documentation.docx
+++ b/documentation/sprint 3/Sprint 3 Documentation.docx
@@ -90,25 +90,7 @@
           <w:sz w:val="24"/>
           <w:szCs w:val="24"/>
         </w:rPr>
-        <w:t xml:space="preserve">, Alex </w:t>
-      </w:r>
-      <w:proofErr w:type="spellStart"/>
-      <w:r>
-        <w:rPr>
-          <w:rFonts w:ascii="Times New Roman" w:hAnsi="Times New Roman" w:cs="Times New Roman"/>
-          <w:sz w:val="24"/>
-          <w:szCs w:val="24"/>
-        </w:rPr>
-        <w:t>Berkhout</w:t>
-      </w:r>
-      <w:proofErr w:type="spellEnd"/>
-      <w:r>
-        <w:rPr>
-          <w:rFonts w:ascii="Times New Roman" w:hAnsi="Times New Roman" w:cs="Times New Roman"/>
-          <w:sz w:val="24"/>
-          <w:szCs w:val="24"/>
-        </w:rPr>
-        <w:t xml:space="preserve">, Matt </w:t>
+        <w:t xml:space="preserve">, Alex Berkhout, Matt </w:t>
       </w:r>
       <w:proofErr w:type="spellStart"/>
       <w:r>
@@ -262,8 +244,6 @@
         <w:t>Task Cards:</w:t>
       </w:r>
       <w:bookmarkStart w:id="0" w:name="_Hlk511723184"/>
-      <w:bookmarkStart w:id="1" w:name="_GoBack"/>
-      <w:bookmarkEnd w:id="1"/>
     </w:p>
     <w:bookmarkEnd w:id="0"/>
     <w:p>
@@ -459,6 +439,14 @@
           <w:szCs w:val="24"/>
         </w:rPr>
       </w:pPr>
+      <w:r>
+        <w:rPr>
+          <w:rFonts w:ascii="Times New Roman" w:hAnsi="Times New Roman" w:cs="Times New Roman"/>
+          <w:sz w:val="24"/>
+          <w:szCs w:val="24"/>
+        </w:rPr>
+        <w:t>-Set up AWS Database</w:t>
+      </w:r>
     </w:p>
     <w:p>
       <w:pPr>
@@ -495,6 +483,17 @@
           <w:szCs w:val="24"/>
         </w:rPr>
       </w:pPr>
+    </w:p>
+    <w:p>
+      <w:pPr>
+        <w:rPr>
+          <w:rFonts w:ascii="Times New Roman" w:hAnsi="Times New Roman" w:cs="Times New Roman"/>
+          <w:sz w:val="24"/>
+          <w:szCs w:val="24"/>
+        </w:rPr>
+      </w:pPr>
+      <w:bookmarkStart w:id="1" w:name="_GoBack"/>
+      <w:bookmarkEnd w:id="1"/>
     </w:p>
     <w:p>
       <w:pPr>
@@ -1166,6 +1165,77 @@
         <w:tc>
           <w:tcPr>
             <w:tcW w:w="3685" w:type="dxa"/>
+            <w:shd w:val="clear" w:color="auto" w:fill="C2D69B" w:themeFill="accent3" w:themeFillTint="99"/>
+          </w:tcPr>
+          <w:p>
+            <w:pPr>
+              <w:rPr>
+                <w:rFonts w:ascii="Times New Roman" w:hAnsi="Times New Roman" w:cs="Times New Roman"/>
+                <w:sz w:val="24"/>
+                <w:szCs w:val="24"/>
+              </w:rPr>
+            </w:pPr>
+            <w:r>
+              <w:rPr>
+                <w:rFonts w:ascii="Times New Roman" w:hAnsi="Times New Roman" w:cs="Times New Roman"/>
+                <w:sz w:val="24"/>
+                <w:szCs w:val="24"/>
+              </w:rPr>
+              <w:t>Set up online database and load static files into it</w:t>
+            </w:r>
+          </w:p>
+        </w:tc>
+        <w:tc>
+          <w:tcPr>
+            <w:tcW w:w="3240" w:type="dxa"/>
+            <w:shd w:val="clear" w:color="auto" w:fill="C2D69B" w:themeFill="accent3" w:themeFillTint="99"/>
+          </w:tcPr>
+          <w:p>
+            <w:pPr>
+              <w:rPr>
+                <w:rFonts w:ascii="Times New Roman" w:hAnsi="Times New Roman" w:cs="Times New Roman"/>
+                <w:sz w:val="24"/>
+                <w:szCs w:val="24"/>
+              </w:rPr>
+            </w:pPr>
+            <w:r>
+              <w:rPr>
+                <w:rFonts w:ascii="Times New Roman" w:hAnsi="Times New Roman" w:cs="Times New Roman"/>
+                <w:sz w:val="24"/>
+                <w:szCs w:val="24"/>
+              </w:rPr>
+              <w:t>8</w:t>
+            </w:r>
+          </w:p>
+        </w:tc>
+        <w:tc>
+          <w:tcPr>
+            <w:tcW w:w="2423" w:type="dxa"/>
+            <w:shd w:val="clear" w:color="auto" w:fill="C2D69B" w:themeFill="accent3" w:themeFillTint="99"/>
+          </w:tcPr>
+          <w:p>
+            <w:pPr>
+              <w:rPr>
+                <w:rFonts w:ascii="Times New Roman" w:hAnsi="Times New Roman" w:cs="Times New Roman"/>
+                <w:sz w:val="24"/>
+                <w:szCs w:val="24"/>
+              </w:rPr>
+            </w:pPr>
+            <w:r>
+              <w:rPr>
+                <w:rFonts w:ascii="Times New Roman" w:hAnsi="Times New Roman" w:cs="Times New Roman"/>
+                <w:sz w:val="24"/>
+                <w:szCs w:val="24"/>
+              </w:rPr>
+              <w:t>Y</w:t>
+            </w:r>
+          </w:p>
+        </w:tc>
+      </w:tr>
+      <w:tr>
+        <w:tc>
+          <w:tcPr>
+            <w:tcW w:w="3685" w:type="dxa"/>
             <w:shd w:val="clear" w:color="auto" w:fill="D99594" w:themeFill="accent2" w:themeFillTint="99"/>
           </w:tcPr>
           <w:p>
@@ -1932,6 +2002,7 @@
                 <w:sz w:val="24"/>
                 <w:szCs w:val="24"/>
               </w:rPr>
+              <w:lastRenderedPageBreak/>
               <w:t>Compare different basic algorithms to find the easiest while not losing accuracy</w:t>
             </w:r>
           </w:p>
@@ -2140,7 +2211,6 @@
                 <w:sz w:val="24"/>
                 <w:szCs w:val="24"/>
               </w:rPr>
-              <w:lastRenderedPageBreak/>
               <w:t>Create User Interface</w:t>
             </w:r>
           </w:p>

--- a/documentation/sprint 3/Sprint 3 Documentation.docx
+++ b/documentation/sprint 3/Sprint 3 Documentation.docx
@@ -285,6 +285,60 @@
           <w:sz w:val="24"/>
           <w:szCs w:val="24"/>
         </w:rPr>
+        <w:tab/>
+        <w:t>-Link prior code to auto generated Django project</w:t>
+      </w:r>
+    </w:p>
+    <w:p>
+      <w:pPr>
+        <w:rPr>
+          <w:rFonts w:ascii="Times New Roman" w:hAnsi="Times New Roman" w:cs="Times New Roman"/>
+          <w:sz w:val="24"/>
+          <w:szCs w:val="24"/>
+        </w:rPr>
+      </w:pPr>
+      <w:r>
+        <w:rPr>
+          <w:rFonts w:ascii="Times New Roman" w:hAnsi="Times New Roman" w:cs="Times New Roman"/>
+          <w:sz w:val="24"/>
+          <w:szCs w:val="24"/>
+        </w:rPr>
+        <w:tab/>
+        <w:t>-Link Home page to Bracket page</w:t>
+      </w:r>
+    </w:p>
+    <w:p>
+      <w:pPr>
+        <w:rPr>
+          <w:rFonts w:ascii="Times New Roman" w:hAnsi="Times New Roman" w:cs="Times New Roman"/>
+          <w:sz w:val="24"/>
+          <w:szCs w:val="24"/>
+        </w:rPr>
+      </w:pPr>
+      <w:r>
+        <w:rPr>
+          <w:rFonts w:ascii="Times New Roman" w:hAnsi="Times New Roman" w:cs="Times New Roman"/>
+          <w:sz w:val="24"/>
+          <w:szCs w:val="24"/>
+        </w:rPr>
+        <w:tab/>
+        <w:t>-Add Forms and Models to interact with</w:t>
+      </w:r>
+    </w:p>
+    <w:p>
+      <w:pPr>
+        <w:rPr>
+          <w:rFonts w:ascii="Times New Roman" w:hAnsi="Times New Roman" w:cs="Times New Roman"/>
+          <w:sz w:val="24"/>
+          <w:szCs w:val="24"/>
+        </w:rPr>
+      </w:pPr>
+      <w:r>
+        <w:rPr>
+          <w:rFonts w:ascii="Times New Roman" w:hAnsi="Times New Roman" w:cs="Times New Roman"/>
+          <w:sz w:val="24"/>
+          <w:szCs w:val="24"/>
+        </w:rPr>
         <w:t>-Create graphs to give a visual model</w:t>
       </w:r>
     </w:p>
@@ -302,6 +356,24 @@
           <w:sz w:val="24"/>
           <w:szCs w:val="24"/>
         </w:rPr>
+        <w:tab/>
+        <w:t>- Plot different indicators to find trends</w:t>
+      </w:r>
+    </w:p>
+    <w:p>
+      <w:pPr>
+        <w:rPr>
+          <w:rFonts w:ascii="Times New Roman" w:hAnsi="Times New Roman" w:cs="Times New Roman"/>
+          <w:sz w:val="24"/>
+          <w:szCs w:val="24"/>
+        </w:rPr>
+      </w:pPr>
+      <w:r>
+        <w:rPr>
+          <w:rFonts w:ascii="Times New Roman" w:hAnsi="Times New Roman" w:cs="Times New Roman"/>
+          <w:sz w:val="24"/>
+          <w:szCs w:val="24"/>
+        </w:rPr>
         <w:t>-Develop a statistical method for variable removal</w:t>
       </w:r>
     </w:p>
@@ -319,6 +391,24 @@
           <w:sz w:val="24"/>
           <w:szCs w:val="24"/>
         </w:rPr>
+        <w:tab/>
+        <w:t>-Figure out weights for indicators in model</w:t>
+      </w:r>
+    </w:p>
+    <w:p>
+      <w:pPr>
+        <w:rPr>
+          <w:rFonts w:ascii="Times New Roman" w:hAnsi="Times New Roman" w:cs="Times New Roman"/>
+          <w:sz w:val="24"/>
+          <w:szCs w:val="24"/>
+        </w:rPr>
+      </w:pPr>
+      <w:r>
+        <w:rPr>
+          <w:rFonts w:ascii="Times New Roman" w:hAnsi="Times New Roman" w:cs="Times New Roman"/>
+          <w:sz w:val="24"/>
+          <w:szCs w:val="24"/>
+        </w:rPr>
         <w:t>-Have Django code able to select which year to use</w:t>
       </w:r>
     </w:p>
@@ -336,6 +426,42 @@
           <w:sz w:val="24"/>
           <w:szCs w:val="24"/>
         </w:rPr>
+        <w:tab/>
+        <w:t>-Create drop down menu form</w:t>
+      </w:r>
+    </w:p>
+    <w:p>
+      <w:pPr>
+        <w:rPr>
+          <w:rFonts w:ascii="Times New Roman" w:hAnsi="Times New Roman" w:cs="Times New Roman"/>
+          <w:sz w:val="24"/>
+          <w:szCs w:val="24"/>
+        </w:rPr>
+      </w:pPr>
+      <w:r>
+        <w:rPr>
+          <w:rFonts w:ascii="Times New Roman" w:hAnsi="Times New Roman" w:cs="Times New Roman"/>
+          <w:sz w:val="24"/>
+          <w:szCs w:val="24"/>
+        </w:rPr>
+        <w:tab/>
+        <w:t>-Display drop down menu on home page</w:t>
+      </w:r>
+    </w:p>
+    <w:p>
+      <w:pPr>
+        <w:rPr>
+          <w:rFonts w:ascii="Times New Roman" w:hAnsi="Times New Roman" w:cs="Times New Roman"/>
+          <w:sz w:val="24"/>
+          <w:szCs w:val="24"/>
+        </w:rPr>
+      </w:pPr>
+      <w:r>
+        <w:rPr>
+          <w:rFonts w:ascii="Times New Roman" w:hAnsi="Times New Roman" w:cs="Times New Roman"/>
+          <w:sz w:val="24"/>
+          <w:szCs w:val="24"/>
+        </w:rPr>
         <w:t xml:space="preserve">-Develop a machine learning approach to find </w:t>
       </w:r>
       <w:r>
@@ -354,146 +480,344 @@
         </w:rPr>
         <w:t xml:space="preserve"> bracket</w:t>
       </w:r>
-    </w:p>
-    <w:p>
-      <w:pPr>
-        <w:rPr>
-          <w:rFonts w:ascii="Times New Roman" w:hAnsi="Times New Roman" w:cs="Times New Roman"/>
-          <w:sz w:val="24"/>
-          <w:szCs w:val="24"/>
-        </w:rPr>
-      </w:pPr>
-      <w:r>
-        <w:rPr>
-          <w:rFonts w:ascii="Times New Roman" w:hAnsi="Times New Roman" w:cs="Times New Roman"/>
-          <w:sz w:val="24"/>
-          <w:szCs w:val="24"/>
-        </w:rPr>
-        <w:t xml:space="preserve">-Have Django show what % is </w:t>
-      </w:r>
-      <w:r>
-        <w:rPr>
-          <w:rFonts w:ascii="Times New Roman" w:hAnsi="Times New Roman" w:cs="Times New Roman"/>
-          <w:sz w:val="24"/>
-          <w:szCs w:val="24"/>
-        </w:rPr>
-        <w:t>right</w:t>
-      </w:r>
-    </w:p>
-    <w:p>
-      <w:pPr>
-        <w:rPr>
-          <w:rFonts w:ascii="Times New Roman" w:hAnsi="Times New Roman" w:cs="Times New Roman"/>
-          <w:sz w:val="24"/>
-          <w:szCs w:val="24"/>
-        </w:rPr>
-      </w:pPr>
-      <w:r>
-        <w:rPr>
-          <w:rFonts w:ascii="Times New Roman" w:hAnsi="Times New Roman" w:cs="Times New Roman"/>
-          <w:sz w:val="24"/>
-          <w:szCs w:val="24"/>
-        </w:rPr>
-        <w:t>-Have a list of possible indicators in the Django code</w:t>
-      </w:r>
-    </w:p>
-    <w:p>
-      <w:pPr>
-        <w:rPr>
-          <w:rFonts w:ascii="Times New Roman" w:hAnsi="Times New Roman" w:cs="Times New Roman"/>
-          <w:sz w:val="24"/>
-          <w:szCs w:val="24"/>
-        </w:rPr>
-      </w:pPr>
-      <w:r>
-        <w:rPr>
-          <w:rFonts w:ascii="Times New Roman" w:hAnsi="Times New Roman" w:cs="Times New Roman"/>
-          <w:sz w:val="24"/>
-          <w:szCs w:val="24"/>
-        </w:rPr>
-        <w:t>-Have the Django code display the bracket and which teams it selected</w:t>
-      </w:r>
-    </w:p>
-    <w:p>
-      <w:pPr>
-        <w:rPr>
-          <w:rFonts w:ascii="Times New Roman" w:hAnsi="Times New Roman" w:cs="Times New Roman"/>
-          <w:sz w:val="24"/>
-          <w:szCs w:val="24"/>
-        </w:rPr>
-      </w:pPr>
-      <w:r>
-        <w:rPr>
-          <w:rFonts w:ascii="Times New Roman" w:hAnsi="Times New Roman" w:cs="Times New Roman"/>
-          <w:sz w:val="24"/>
-          <w:szCs w:val="24"/>
-        </w:rPr>
-        <w:t>-Host website</w:t>
-      </w:r>
-    </w:p>
-    <w:p>
-      <w:pPr>
-        <w:rPr>
-          <w:rFonts w:ascii="Times New Roman" w:hAnsi="Times New Roman" w:cs="Times New Roman"/>
-          <w:sz w:val="24"/>
-          <w:szCs w:val="24"/>
-        </w:rPr>
-      </w:pPr>
-      <w:r>
-        <w:rPr>
-          <w:rFonts w:ascii="Times New Roman" w:hAnsi="Times New Roman" w:cs="Times New Roman"/>
-          <w:sz w:val="24"/>
-          <w:szCs w:val="24"/>
-        </w:rPr>
-        <w:t>-Set up AWS Database</w:t>
-      </w:r>
-    </w:p>
-    <w:p>
-      <w:pPr>
-        <w:rPr>
-          <w:rFonts w:ascii="Times New Roman" w:hAnsi="Times New Roman" w:cs="Times New Roman"/>
-          <w:sz w:val="24"/>
-          <w:szCs w:val="24"/>
-        </w:rPr>
-      </w:pPr>
-    </w:p>
-    <w:p>
-      <w:pPr>
-        <w:rPr>
-          <w:rFonts w:ascii="Times New Roman" w:hAnsi="Times New Roman" w:cs="Times New Roman"/>
-          <w:sz w:val="24"/>
-          <w:szCs w:val="24"/>
-        </w:rPr>
-      </w:pPr>
-    </w:p>
-    <w:p>
-      <w:pPr>
-        <w:rPr>
-          <w:rFonts w:ascii="Times New Roman" w:hAnsi="Times New Roman" w:cs="Times New Roman"/>
-          <w:sz w:val="24"/>
-          <w:szCs w:val="24"/>
-        </w:rPr>
-      </w:pPr>
-    </w:p>
-    <w:p>
-      <w:pPr>
-        <w:rPr>
-          <w:rFonts w:ascii="Times New Roman" w:hAnsi="Times New Roman" w:cs="Times New Roman"/>
-          <w:sz w:val="24"/>
-          <w:szCs w:val="24"/>
-        </w:rPr>
-      </w:pPr>
-    </w:p>
-    <w:p>
-      <w:pPr>
-        <w:rPr>
-          <w:rFonts w:ascii="Times New Roman" w:hAnsi="Times New Roman" w:cs="Times New Roman"/>
-          <w:sz w:val="24"/>
-          <w:szCs w:val="24"/>
-        </w:rPr>
-      </w:pPr>
       <w:bookmarkStart w:id="1" w:name="_GoBack"/>
       <w:bookmarkEnd w:id="1"/>
+    </w:p>
+    <w:p>
+      <w:pPr>
+        <w:rPr>
+          <w:rFonts w:ascii="Times New Roman" w:hAnsi="Times New Roman" w:cs="Times New Roman"/>
+          <w:sz w:val="24"/>
+          <w:szCs w:val="24"/>
+        </w:rPr>
+      </w:pPr>
+    </w:p>
+    <w:p>
+      <w:pPr>
+        <w:rPr>
+          <w:rFonts w:ascii="Times New Roman" w:hAnsi="Times New Roman" w:cs="Times New Roman"/>
+          <w:sz w:val="24"/>
+          <w:szCs w:val="24"/>
+        </w:rPr>
+      </w:pPr>
+    </w:p>
+    <w:p>
+      <w:pPr>
+        <w:rPr>
+          <w:rFonts w:ascii="Times New Roman" w:hAnsi="Times New Roman" w:cs="Times New Roman"/>
+          <w:sz w:val="24"/>
+          <w:szCs w:val="24"/>
+        </w:rPr>
+      </w:pPr>
+      <w:r>
+        <w:rPr>
+          <w:rFonts w:ascii="Times New Roman" w:hAnsi="Times New Roman" w:cs="Times New Roman"/>
+          <w:sz w:val="24"/>
+          <w:szCs w:val="24"/>
+        </w:rPr>
+        <w:t xml:space="preserve">-Have Django show what % is </w:t>
+      </w:r>
+      <w:r>
+        <w:rPr>
+          <w:rFonts w:ascii="Times New Roman" w:hAnsi="Times New Roman" w:cs="Times New Roman"/>
+          <w:sz w:val="24"/>
+          <w:szCs w:val="24"/>
+        </w:rPr>
+        <w:t>right</w:t>
+      </w:r>
+    </w:p>
+    <w:p>
+      <w:pPr>
+        <w:rPr>
+          <w:rFonts w:ascii="Times New Roman" w:hAnsi="Times New Roman" w:cs="Times New Roman"/>
+          <w:sz w:val="24"/>
+          <w:szCs w:val="24"/>
+        </w:rPr>
+      </w:pPr>
+      <w:r>
+        <w:rPr>
+          <w:rFonts w:ascii="Times New Roman" w:hAnsi="Times New Roman" w:cs="Times New Roman"/>
+          <w:sz w:val="24"/>
+          <w:szCs w:val="24"/>
+        </w:rPr>
+        <w:tab/>
+        <w:t>- Add calculations for percentage to Django code</w:t>
+      </w:r>
+    </w:p>
+    <w:p>
+      <w:pPr>
+        <w:rPr>
+          <w:rFonts w:ascii="Times New Roman" w:hAnsi="Times New Roman" w:cs="Times New Roman"/>
+          <w:sz w:val="24"/>
+          <w:szCs w:val="24"/>
+        </w:rPr>
+      </w:pPr>
+      <w:r>
+        <w:rPr>
+          <w:rFonts w:ascii="Times New Roman" w:hAnsi="Times New Roman" w:cs="Times New Roman"/>
+          <w:sz w:val="24"/>
+          <w:szCs w:val="24"/>
+        </w:rPr>
+        <w:tab/>
+        <w:t>- Display the analysis on Django home page</w:t>
+      </w:r>
+    </w:p>
+    <w:p>
+      <w:pPr>
+        <w:rPr>
+          <w:rFonts w:ascii="Times New Roman" w:hAnsi="Times New Roman" w:cs="Times New Roman"/>
+          <w:sz w:val="24"/>
+          <w:szCs w:val="24"/>
+        </w:rPr>
+      </w:pPr>
+      <w:r>
+        <w:rPr>
+          <w:rFonts w:ascii="Times New Roman" w:hAnsi="Times New Roman" w:cs="Times New Roman"/>
+          <w:sz w:val="24"/>
+          <w:szCs w:val="24"/>
+        </w:rPr>
+        <w:t>-Have a list of possible indicators in the Django code</w:t>
+      </w:r>
+    </w:p>
+    <w:p>
+      <w:pPr>
+        <w:rPr>
+          <w:rFonts w:ascii="Times New Roman" w:hAnsi="Times New Roman" w:cs="Times New Roman"/>
+          <w:sz w:val="24"/>
+          <w:szCs w:val="24"/>
+        </w:rPr>
+      </w:pPr>
+      <w:r>
+        <w:rPr>
+          <w:rFonts w:ascii="Times New Roman" w:hAnsi="Times New Roman" w:cs="Times New Roman"/>
+          <w:sz w:val="24"/>
+          <w:szCs w:val="24"/>
+        </w:rPr>
+        <w:tab/>
+        <w:t>- Type up list of indicators and acronyms</w:t>
+      </w:r>
+    </w:p>
+    <w:p>
+      <w:pPr>
+        <w:rPr>
+          <w:rFonts w:ascii="Times New Roman" w:hAnsi="Times New Roman" w:cs="Times New Roman"/>
+          <w:sz w:val="24"/>
+          <w:szCs w:val="24"/>
+        </w:rPr>
+      </w:pPr>
+      <w:r>
+        <w:rPr>
+          <w:rFonts w:ascii="Times New Roman" w:hAnsi="Times New Roman" w:cs="Times New Roman"/>
+          <w:sz w:val="24"/>
+          <w:szCs w:val="24"/>
+        </w:rPr>
+        <w:tab/>
+        <w:t>- Display the table of indicators in html</w:t>
+      </w:r>
+    </w:p>
+    <w:p>
+      <w:pPr>
+        <w:rPr>
+          <w:rFonts w:ascii="Times New Roman" w:hAnsi="Times New Roman" w:cs="Times New Roman"/>
+          <w:sz w:val="24"/>
+          <w:szCs w:val="24"/>
+        </w:rPr>
+      </w:pPr>
+      <w:r>
+        <w:rPr>
+          <w:rFonts w:ascii="Times New Roman" w:hAnsi="Times New Roman" w:cs="Times New Roman"/>
+          <w:sz w:val="24"/>
+          <w:szCs w:val="24"/>
+        </w:rPr>
+        <w:t>-Have the Django code display the bracket and which teams it selected</w:t>
+      </w:r>
+    </w:p>
+    <w:p>
+      <w:pPr>
+        <w:rPr>
+          <w:rFonts w:ascii="Times New Roman" w:hAnsi="Times New Roman" w:cs="Times New Roman"/>
+          <w:sz w:val="24"/>
+          <w:szCs w:val="24"/>
+        </w:rPr>
+      </w:pPr>
+      <w:r>
+        <w:rPr>
+          <w:rFonts w:ascii="Times New Roman" w:hAnsi="Times New Roman" w:cs="Times New Roman"/>
+          <w:sz w:val="24"/>
+          <w:szCs w:val="24"/>
+        </w:rPr>
+        <w:tab/>
+        <w:t>- Link list of choices to views</w:t>
+      </w:r>
+    </w:p>
+    <w:p>
+      <w:pPr>
+        <w:rPr>
+          <w:rFonts w:ascii="Times New Roman" w:hAnsi="Times New Roman" w:cs="Times New Roman"/>
+          <w:sz w:val="24"/>
+          <w:szCs w:val="24"/>
+        </w:rPr>
+      </w:pPr>
+      <w:r>
+        <w:rPr>
+          <w:rFonts w:ascii="Times New Roman" w:hAnsi="Times New Roman" w:cs="Times New Roman"/>
+          <w:sz w:val="24"/>
+          <w:szCs w:val="24"/>
+        </w:rPr>
+        <w:tab/>
+        <w:t>- Pass table into template</w:t>
+      </w:r>
+    </w:p>
+    <w:p>
+      <w:pPr>
+        <w:rPr>
+          <w:rFonts w:ascii="Times New Roman" w:hAnsi="Times New Roman" w:cs="Times New Roman"/>
+          <w:sz w:val="24"/>
+          <w:szCs w:val="24"/>
+        </w:rPr>
+      </w:pPr>
+      <w:r>
+        <w:rPr>
+          <w:rFonts w:ascii="Times New Roman" w:hAnsi="Times New Roman" w:cs="Times New Roman"/>
+          <w:sz w:val="24"/>
+          <w:szCs w:val="24"/>
+        </w:rPr>
+        <w:t>-Host website</w:t>
+      </w:r>
+    </w:p>
+    <w:p>
+      <w:pPr>
+        <w:rPr>
+          <w:rFonts w:ascii="Times New Roman" w:hAnsi="Times New Roman" w:cs="Times New Roman"/>
+          <w:sz w:val="24"/>
+          <w:szCs w:val="24"/>
+        </w:rPr>
+      </w:pPr>
+      <w:r>
+        <w:rPr>
+          <w:rFonts w:ascii="Times New Roman" w:hAnsi="Times New Roman" w:cs="Times New Roman"/>
+          <w:sz w:val="24"/>
+          <w:szCs w:val="24"/>
+        </w:rPr>
+        <w:tab/>
+        <w:t>- Deploy on Heroku</w:t>
+      </w:r>
+    </w:p>
+    <w:p>
+      <w:pPr>
+        <w:rPr>
+          <w:rFonts w:ascii="Times New Roman" w:hAnsi="Times New Roman" w:cs="Times New Roman"/>
+          <w:sz w:val="24"/>
+          <w:szCs w:val="24"/>
+        </w:rPr>
+      </w:pPr>
+      <w:r>
+        <w:rPr>
+          <w:rFonts w:ascii="Times New Roman" w:hAnsi="Times New Roman" w:cs="Times New Roman"/>
+          <w:sz w:val="24"/>
+          <w:szCs w:val="24"/>
+        </w:rPr>
+        <w:tab/>
+        <w:t>- Link to database</w:t>
+      </w:r>
+    </w:p>
+    <w:p>
+      <w:pPr>
+        <w:rPr>
+          <w:rFonts w:ascii="Times New Roman" w:hAnsi="Times New Roman" w:cs="Times New Roman"/>
+          <w:sz w:val="24"/>
+          <w:szCs w:val="24"/>
+        </w:rPr>
+      </w:pPr>
+      <w:r>
+        <w:rPr>
+          <w:rFonts w:ascii="Times New Roman" w:hAnsi="Times New Roman" w:cs="Times New Roman"/>
+          <w:sz w:val="24"/>
+          <w:szCs w:val="24"/>
+        </w:rPr>
+        <w:t>-Set up AWS Database</w:t>
+      </w:r>
+    </w:p>
+    <w:p>
+      <w:pPr>
+        <w:rPr>
+          <w:rFonts w:ascii="Times New Roman" w:hAnsi="Times New Roman" w:cs="Times New Roman"/>
+          <w:sz w:val="24"/>
+          <w:szCs w:val="24"/>
+        </w:rPr>
+      </w:pPr>
+      <w:r>
+        <w:rPr>
+          <w:rFonts w:ascii="Times New Roman" w:hAnsi="Times New Roman" w:cs="Times New Roman"/>
+          <w:sz w:val="24"/>
+          <w:szCs w:val="24"/>
+        </w:rPr>
+        <w:tab/>
+        <w:t>- Put Files in Bucket</w:t>
+      </w:r>
+    </w:p>
+    <w:p>
+      <w:pPr>
+        <w:rPr>
+          <w:rFonts w:ascii="Times New Roman" w:hAnsi="Times New Roman" w:cs="Times New Roman"/>
+          <w:sz w:val="24"/>
+          <w:szCs w:val="24"/>
+        </w:rPr>
+      </w:pPr>
+      <w:r>
+        <w:rPr>
+          <w:rFonts w:ascii="Times New Roman" w:hAnsi="Times New Roman" w:cs="Times New Roman"/>
+          <w:sz w:val="24"/>
+          <w:szCs w:val="24"/>
+        </w:rPr>
+        <w:tab/>
+        <w:t>-  Link Bucket to code</w:t>
+      </w:r>
+    </w:p>
+    <w:p>
+      <w:pPr>
+        <w:rPr>
+          <w:rFonts w:ascii="Times New Roman" w:hAnsi="Times New Roman" w:cs="Times New Roman"/>
+          <w:sz w:val="24"/>
+          <w:szCs w:val="24"/>
+        </w:rPr>
+      </w:pPr>
+    </w:p>
+    <w:p>
+      <w:pPr>
+        <w:rPr>
+          <w:rFonts w:ascii="Times New Roman" w:hAnsi="Times New Roman" w:cs="Times New Roman"/>
+          <w:sz w:val="24"/>
+          <w:szCs w:val="24"/>
+        </w:rPr>
+      </w:pPr>
+    </w:p>
+    <w:p>
+      <w:pPr>
+        <w:rPr>
+          <w:rFonts w:ascii="Times New Roman" w:hAnsi="Times New Roman" w:cs="Times New Roman"/>
+          <w:sz w:val="24"/>
+          <w:szCs w:val="24"/>
+        </w:rPr>
+      </w:pPr>
+    </w:p>
+    <w:p>
+      <w:pPr>
+        <w:rPr>
+          <w:rFonts w:ascii="Times New Roman" w:hAnsi="Times New Roman" w:cs="Times New Roman"/>
+          <w:sz w:val="24"/>
+          <w:szCs w:val="24"/>
+        </w:rPr>
+      </w:pPr>
+    </w:p>
+    <w:p>
+      <w:pPr>
+        <w:rPr>
+          <w:rFonts w:ascii="Times New Roman" w:hAnsi="Times New Roman" w:cs="Times New Roman"/>
+          <w:sz w:val="24"/>
+          <w:szCs w:val="24"/>
+        </w:rPr>
+      </w:pPr>
     </w:p>
     <w:p>
       <w:pPr>
@@ -613,6 +937,7 @@
                 <w:sz w:val="24"/>
                 <w:szCs w:val="24"/>
               </w:rPr>
+              <w:lastRenderedPageBreak/>
               <w:t>Have Django code display a bracket depending on selected indicator</w:t>
             </w:r>
           </w:p>
@@ -2002,7 +2327,6 @@
                 <w:sz w:val="24"/>
                 <w:szCs w:val="24"/>
               </w:rPr>
-              <w:lastRenderedPageBreak/>
               <w:t>Compare different basic algorithms to find the easiest while not losing accuracy</w:t>
             </w:r>
           </w:p>
@@ -2277,6 +2601,7 @@
         <w:pStyle w:val="Heading2"/>
       </w:pPr>
       <w:r>
+        <w:lastRenderedPageBreak/>
         <w:t>Sprint Retrospectiv</w:t>
       </w:r>
       <w:r>

--- a/documentation/sprint 3/Sprint 3 Documentation.docx
+++ b/documentation/sprint 3/Sprint 3 Documentation.docx
@@ -72,7 +72,7 @@
           <w:sz w:val="24"/>
           <w:szCs w:val="24"/>
         </w:rPr>
-        <w:t xml:space="preserve">Kevin Brosam, Nate Lang, John </w:t>
+        <w:t xml:space="preserve">Kevin Brosam, Nate Lang, John Hattas, Alex </w:t>
       </w:r>
       <w:proofErr w:type="spellStart"/>
       <w:r>
@@ -81,7 +81,7 @@
           <w:sz w:val="24"/>
           <w:szCs w:val="24"/>
         </w:rPr>
-        <w:t>Hattas</w:t>
+        <w:t>Berkhout</w:t>
       </w:r>
       <w:proofErr w:type="spellEnd"/>
       <w:r>
@@ -90,7 +90,7 @@
           <w:sz w:val="24"/>
           <w:szCs w:val="24"/>
         </w:rPr>
-        <w:t xml:space="preserve">, Alex Berkhout, Matt </w:t>
+        <w:t xml:space="preserve">, Matt </w:t>
       </w:r>
       <w:proofErr w:type="spellStart"/>
       <w:r>
@@ -480,6 +480,369 @@
         </w:rPr>
         <w:t xml:space="preserve"> bracket</w:t>
       </w:r>
+    </w:p>
+    <w:p>
+      <w:pPr>
+        <w:rPr>
+          <w:rFonts w:ascii="Times New Roman" w:hAnsi="Times New Roman" w:cs="Times New Roman"/>
+          <w:sz w:val="24"/>
+          <w:szCs w:val="24"/>
+        </w:rPr>
+      </w:pPr>
+    </w:p>
+    <w:p>
+      <w:pPr>
+        <w:rPr>
+          <w:rFonts w:ascii="Times New Roman" w:hAnsi="Times New Roman" w:cs="Times New Roman"/>
+          <w:sz w:val="24"/>
+          <w:szCs w:val="24"/>
+        </w:rPr>
+      </w:pPr>
+    </w:p>
+    <w:p>
+      <w:pPr>
+        <w:rPr>
+          <w:rFonts w:ascii="Times New Roman" w:hAnsi="Times New Roman" w:cs="Times New Roman"/>
+          <w:sz w:val="24"/>
+          <w:szCs w:val="24"/>
+        </w:rPr>
+      </w:pPr>
+      <w:r>
+        <w:rPr>
+          <w:rFonts w:ascii="Times New Roman" w:hAnsi="Times New Roman" w:cs="Times New Roman"/>
+          <w:sz w:val="24"/>
+          <w:szCs w:val="24"/>
+        </w:rPr>
+        <w:t xml:space="preserve">-Have Django show what % is </w:t>
+      </w:r>
+      <w:r>
+        <w:rPr>
+          <w:rFonts w:ascii="Times New Roman" w:hAnsi="Times New Roman" w:cs="Times New Roman"/>
+          <w:sz w:val="24"/>
+          <w:szCs w:val="24"/>
+        </w:rPr>
+        <w:t>right</w:t>
+      </w:r>
+    </w:p>
+    <w:p>
+      <w:pPr>
+        <w:rPr>
+          <w:rFonts w:ascii="Times New Roman" w:hAnsi="Times New Roman" w:cs="Times New Roman"/>
+          <w:sz w:val="24"/>
+          <w:szCs w:val="24"/>
+        </w:rPr>
+      </w:pPr>
+      <w:r>
+        <w:rPr>
+          <w:rFonts w:ascii="Times New Roman" w:hAnsi="Times New Roman" w:cs="Times New Roman"/>
+          <w:sz w:val="24"/>
+          <w:szCs w:val="24"/>
+        </w:rPr>
+        <w:tab/>
+        <w:t>- Add calculations for percentage to Django code</w:t>
+      </w:r>
+    </w:p>
+    <w:p>
+      <w:pPr>
+        <w:rPr>
+          <w:rFonts w:ascii="Times New Roman" w:hAnsi="Times New Roman" w:cs="Times New Roman"/>
+          <w:sz w:val="24"/>
+          <w:szCs w:val="24"/>
+        </w:rPr>
+      </w:pPr>
+      <w:r>
+        <w:rPr>
+          <w:rFonts w:ascii="Times New Roman" w:hAnsi="Times New Roman" w:cs="Times New Roman"/>
+          <w:sz w:val="24"/>
+          <w:szCs w:val="24"/>
+        </w:rPr>
+        <w:tab/>
+        <w:t>- Display the analysis on Django home page</w:t>
+      </w:r>
+    </w:p>
+    <w:p>
+      <w:pPr>
+        <w:rPr>
+          <w:rFonts w:ascii="Times New Roman" w:hAnsi="Times New Roman" w:cs="Times New Roman"/>
+          <w:sz w:val="24"/>
+          <w:szCs w:val="24"/>
+        </w:rPr>
+      </w:pPr>
+      <w:r>
+        <w:rPr>
+          <w:rFonts w:ascii="Times New Roman" w:hAnsi="Times New Roman" w:cs="Times New Roman"/>
+          <w:sz w:val="24"/>
+          <w:szCs w:val="24"/>
+        </w:rPr>
+        <w:t>-Have a list of possible indicators in the Django code</w:t>
+      </w:r>
+    </w:p>
+    <w:p>
+      <w:pPr>
+        <w:rPr>
+          <w:rFonts w:ascii="Times New Roman" w:hAnsi="Times New Roman" w:cs="Times New Roman"/>
+          <w:sz w:val="24"/>
+          <w:szCs w:val="24"/>
+        </w:rPr>
+      </w:pPr>
+      <w:r>
+        <w:rPr>
+          <w:rFonts w:ascii="Times New Roman" w:hAnsi="Times New Roman" w:cs="Times New Roman"/>
+          <w:sz w:val="24"/>
+          <w:szCs w:val="24"/>
+        </w:rPr>
+        <w:tab/>
+        <w:t>- Type up list of indicators and acronyms</w:t>
+      </w:r>
+    </w:p>
+    <w:p>
+      <w:pPr>
+        <w:rPr>
+          <w:rFonts w:ascii="Times New Roman" w:hAnsi="Times New Roman" w:cs="Times New Roman"/>
+          <w:sz w:val="24"/>
+          <w:szCs w:val="24"/>
+        </w:rPr>
+      </w:pPr>
+      <w:r>
+        <w:rPr>
+          <w:rFonts w:ascii="Times New Roman" w:hAnsi="Times New Roman" w:cs="Times New Roman"/>
+          <w:sz w:val="24"/>
+          <w:szCs w:val="24"/>
+        </w:rPr>
+        <w:tab/>
+        <w:t>- Display the table of indicators in html</w:t>
+      </w:r>
+    </w:p>
+    <w:p>
+      <w:pPr>
+        <w:rPr>
+          <w:rFonts w:ascii="Times New Roman" w:hAnsi="Times New Roman" w:cs="Times New Roman"/>
+          <w:sz w:val="24"/>
+          <w:szCs w:val="24"/>
+        </w:rPr>
+      </w:pPr>
+      <w:r>
+        <w:rPr>
+          <w:rFonts w:ascii="Times New Roman" w:hAnsi="Times New Roman" w:cs="Times New Roman"/>
+          <w:sz w:val="24"/>
+          <w:szCs w:val="24"/>
+        </w:rPr>
+        <w:t>-Have the Django code display the bracket and which teams it selected</w:t>
+      </w:r>
+    </w:p>
+    <w:p>
+      <w:pPr>
+        <w:rPr>
+          <w:rFonts w:ascii="Times New Roman" w:hAnsi="Times New Roman" w:cs="Times New Roman"/>
+          <w:sz w:val="24"/>
+          <w:szCs w:val="24"/>
+        </w:rPr>
+      </w:pPr>
+      <w:r>
+        <w:rPr>
+          <w:rFonts w:ascii="Times New Roman" w:hAnsi="Times New Roman" w:cs="Times New Roman"/>
+          <w:sz w:val="24"/>
+          <w:szCs w:val="24"/>
+        </w:rPr>
+        <w:tab/>
+        <w:t>- Link list of choices to views</w:t>
+      </w:r>
+    </w:p>
+    <w:p>
+      <w:pPr>
+        <w:rPr>
+          <w:rFonts w:ascii="Times New Roman" w:hAnsi="Times New Roman" w:cs="Times New Roman"/>
+          <w:sz w:val="24"/>
+          <w:szCs w:val="24"/>
+        </w:rPr>
+      </w:pPr>
+      <w:r>
+        <w:rPr>
+          <w:rFonts w:ascii="Times New Roman" w:hAnsi="Times New Roman" w:cs="Times New Roman"/>
+          <w:sz w:val="24"/>
+          <w:szCs w:val="24"/>
+        </w:rPr>
+        <w:tab/>
+        <w:t>- Pass table into template</w:t>
+      </w:r>
+    </w:p>
+    <w:p>
+      <w:pPr>
+        <w:rPr>
+          <w:rFonts w:ascii="Times New Roman" w:hAnsi="Times New Roman" w:cs="Times New Roman"/>
+          <w:sz w:val="24"/>
+          <w:szCs w:val="24"/>
+        </w:rPr>
+      </w:pPr>
+      <w:r>
+        <w:rPr>
+          <w:rFonts w:ascii="Times New Roman" w:hAnsi="Times New Roman" w:cs="Times New Roman"/>
+          <w:sz w:val="24"/>
+          <w:szCs w:val="24"/>
+        </w:rPr>
+        <w:t>-Host website</w:t>
+      </w:r>
+    </w:p>
+    <w:p>
+      <w:pPr>
+        <w:rPr>
+          <w:rFonts w:ascii="Times New Roman" w:hAnsi="Times New Roman" w:cs="Times New Roman"/>
+          <w:sz w:val="24"/>
+          <w:szCs w:val="24"/>
+        </w:rPr>
+      </w:pPr>
+      <w:r>
+        <w:rPr>
+          <w:rFonts w:ascii="Times New Roman" w:hAnsi="Times New Roman" w:cs="Times New Roman"/>
+          <w:sz w:val="24"/>
+          <w:szCs w:val="24"/>
+        </w:rPr>
+        <w:tab/>
+        <w:t>- Deploy on Heroku</w:t>
+      </w:r>
+    </w:p>
+    <w:p>
+      <w:pPr>
+        <w:rPr>
+          <w:rFonts w:ascii="Times New Roman" w:hAnsi="Times New Roman" w:cs="Times New Roman"/>
+          <w:sz w:val="24"/>
+          <w:szCs w:val="24"/>
+        </w:rPr>
+      </w:pPr>
+      <w:r>
+        <w:rPr>
+          <w:rFonts w:ascii="Times New Roman" w:hAnsi="Times New Roman" w:cs="Times New Roman"/>
+          <w:sz w:val="24"/>
+          <w:szCs w:val="24"/>
+        </w:rPr>
+        <w:tab/>
+        <w:t>- Link to database</w:t>
+      </w:r>
+    </w:p>
+    <w:p>
+      <w:pPr>
+        <w:rPr>
+          <w:rFonts w:ascii="Times New Roman" w:hAnsi="Times New Roman" w:cs="Times New Roman"/>
+          <w:sz w:val="24"/>
+          <w:szCs w:val="24"/>
+        </w:rPr>
+      </w:pPr>
+      <w:r>
+        <w:rPr>
+          <w:rFonts w:ascii="Times New Roman" w:hAnsi="Times New Roman" w:cs="Times New Roman"/>
+          <w:sz w:val="24"/>
+          <w:szCs w:val="24"/>
+        </w:rPr>
+        <w:t>-Set up AWS Database</w:t>
+      </w:r>
+    </w:p>
+    <w:p>
+      <w:pPr>
+        <w:rPr>
+          <w:rFonts w:ascii="Times New Roman" w:hAnsi="Times New Roman" w:cs="Times New Roman"/>
+          <w:sz w:val="24"/>
+          <w:szCs w:val="24"/>
+        </w:rPr>
+      </w:pPr>
+      <w:r>
+        <w:rPr>
+          <w:rFonts w:ascii="Times New Roman" w:hAnsi="Times New Roman" w:cs="Times New Roman"/>
+          <w:sz w:val="24"/>
+          <w:szCs w:val="24"/>
+        </w:rPr>
+        <w:tab/>
+        <w:t>- Put Files in Bucket</w:t>
+      </w:r>
+    </w:p>
+    <w:p>
+      <w:pPr>
+        <w:rPr>
+          <w:rFonts w:ascii="Times New Roman" w:hAnsi="Times New Roman" w:cs="Times New Roman"/>
+          <w:sz w:val="24"/>
+          <w:szCs w:val="24"/>
+        </w:rPr>
+      </w:pPr>
+      <w:r>
+        <w:rPr>
+          <w:rFonts w:ascii="Times New Roman" w:hAnsi="Times New Roman" w:cs="Times New Roman"/>
+          <w:sz w:val="24"/>
+          <w:szCs w:val="24"/>
+        </w:rPr>
+        <w:tab/>
+        <w:t>-  Link Bucket to code</w:t>
+      </w:r>
+    </w:p>
+    <w:p>
+      <w:pPr>
+        <w:rPr>
+          <w:rFonts w:ascii="Times New Roman" w:hAnsi="Times New Roman" w:cs="Times New Roman"/>
+          <w:sz w:val="24"/>
+          <w:szCs w:val="24"/>
+        </w:rPr>
+      </w:pPr>
+    </w:p>
+    <w:p>
+      <w:pPr>
+        <w:rPr>
+          <w:rFonts w:ascii="Times New Roman" w:hAnsi="Times New Roman" w:cs="Times New Roman"/>
+          <w:sz w:val="24"/>
+          <w:szCs w:val="24"/>
+        </w:rPr>
+      </w:pPr>
+    </w:p>
+    <w:p>
+      <w:pPr>
+        <w:rPr>
+          <w:rFonts w:ascii="Times New Roman" w:hAnsi="Times New Roman" w:cs="Times New Roman"/>
+          <w:sz w:val="24"/>
+          <w:szCs w:val="24"/>
+        </w:rPr>
+      </w:pPr>
+    </w:p>
+    <w:p>
+      <w:pPr>
+        <w:rPr>
+          <w:rFonts w:ascii="Times New Roman" w:hAnsi="Times New Roman" w:cs="Times New Roman"/>
+          <w:sz w:val="24"/>
+          <w:szCs w:val="24"/>
+        </w:rPr>
+      </w:pPr>
+    </w:p>
+    <w:p>
+      <w:pPr>
+        <w:rPr>
+          <w:rFonts w:ascii="Times New Roman" w:hAnsi="Times New Roman" w:cs="Times New Roman"/>
+          <w:sz w:val="24"/>
+          <w:szCs w:val="24"/>
+        </w:rPr>
+      </w:pPr>
+    </w:p>
+    <w:p>
+      <w:pPr>
+        <w:rPr>
+          <w:rFonts w:ascii="Times New Roman" w:hAnsi="Times New Roman" w:cs="Times New Roman"/>
+          <w:sz w:val="24"/>
+          <w:szCs w:val="24"/>
+        </w:rPr>
+      </w:pPr>
+    </w:p>
+    <w:p>
+      <w:pPr>
+        <w:rPr>
+          <w:rFonts w:ascii="Times New Roman" w:hAnsi="Times New Roman" w:cs="Times New Roman"/>
+          <w:sz w:val="24"/>
+          <w:szCs w:val="24"/>
+        </w:rPr>
+      </w:pPr>
+    </w:p>
+    <w:p>
+      <w:pPr>
+        <w:rPr>
+          <w:rFonts w:ascii="Times New Roman" w:hAnsi="Times New Roman" w:cs="Times New Roman"/>
+          <w:sz w:val="24"/>
+          <w:szCs w:val="24"/>
+        </w:rPr>
+      </w:pPr>
       <w:bookmarkStart w:id="1" w:name="_GoBack"/>
       <w:bookmarkEnd w:id="1"/>
     </w:p>
@@ -487,342 +850,6 @@
       <w:pPr>
         <w:rPr>
           <w:rFonts w:ascii="Times New Roman" w:hAnsi="Times New Roman" w:cs="Times New Roman"/>
-          <w:sz w:val="24"/>
-          <w:szCs w:val="24"/>
-        </w:rPr>
-      </w:pPr>
-    </w:p>
-    <w:p>
-      <w:pPr>
-        <w:rPr>
-          <w:rFonts w:ascii="Times New Roman" w:hAnsi="Times New Roman" w:cs="Times New Roman"/>
-          <w:sz w:val="24"/>
-          <w:szCs w:val="24"/>
-        </w:rPr>
-      </w:pPr>
-    </w:p>
-    <w:p>
-      <w:pPr>
-        <w:rPr>
-          <w:rFonts w:ascii="Times New Roman" w:hAnsi="Times New Roman" w:cs="Times New Roman"/>
-          <w:sz w:val="24"/>
-          <w:szCs w:val="24"/>
-        </w:rPr>
-      </w:pPr>
-      <w:r>
-        <w:rPr>
-          <w:rFonts w:ascii="Times New Roman" w:hAnsi="Times New Roman" w:cs="Times New Roman"/>
-          <w:sz w:val="24"/>
-          <w:szCs w:val="24"/>
-        </w:rPr>
-        <w:t xml:space="preserve">-Have Django show what % is </w:t>
-      </w:r>
-      <w:r>
-        <w:rPr>
-          <w:rFonts w:ascii="Times New Roman" w:hAnsi="Times New Roman" w:cs="Times New Roman"/>
-          <w:sz w:val="24"/>
-          <w:szCs w:val="24"/>
-        </w:rPr>
-        <w:t>right</w:t>
-      </w:r>
-    </w:p>
-    <w:p>
-      <w:pPr>
-        <w:rPr>
-          <w:rFonts w:ascii="Times New Roman" w:hAnsi="Times New Roman" w:cs="Times New Roman"/>
-          <w:sz w:val="24"/>
-          <w:szCs w:val="24"/>
-        </w:rPr>
-      </w:pPr>
-      <w:r>
-        <w:rPr>
-          <w:rFonts w:ascii="Times New Roman" w:hAnsi="Times New Roman" w:cs="Times New Roman"/>
-          <w:sz w:val="24"/>
-          <w:szCs w:val="24"/>
-        </w:rPr>
-        <w:tab/>
-        <w:t>- Add calculations for percentage to Django code</w:t>
-      </w:r>
-    </w:p>
-    <w:p>
-      <w:pPr>
-        <w:rPr>
-          <w:rFonts w:ascii="Times New Roman" w:hAnsi="Times New Roman" w:cs="Times New Roman"/>
-          <w:sz w:val="24"/>
-          <w:szCs w:val="24"/>
-        </w:rPr>
-      </w:pPr>
-      <w:r>
-        <w:rPr>
-          <w:rFonts w:ascii="Times New Roman" w:hAnsi="Times New Roman" w:cs="Times New Roman"/>
-          <w:sz w:val="24"/>
-          <w:szCs w:val="24"/>
-        </w:rPr>
-        <w:tab/>
-        <w:t>- Display the analysis on Django home page</w:t>
-      </w:r>
-    </w:p>
-    <w:p>
-      <w:pPr>
-        <w:rPr>
-          <w:rFonts w:ascii="Times New Roman" w:hAnsi="Times New Roman" w:cs="Times New Roman"/>
-          <w:sz w:val="24"/>
-          <w:szCs w:val="24"/>
-        </w:rPr>
-      </w:pPr>
-      <w:r>
-        <w:rPr>
-          <w:rFonts w:ascii="Times New Roman" w:hAnsi="Times New Roman" w:cs="Times New Roman"/>
-          <w:sz w:val="24"/>
-          <w:szCs w:val="24"/>
-        </w:rPr>
-        <w:t>-Have a list of possible indicators in the Django code</w:t>
-      </w:r>
-    </w:p>
-    <w:p>
-      <w:pPr>
-        <w:rPr>
-          <w:rFonts w:ascii="Times New Roman" w:hAnsi="Times New Roman" w:cs="Times New Roman"/>
-          <w:sz w:val="24"/>
-          <w:szCs w:val="24"/>
-        </w:rPr>
-      </w:pPr>
-      <w:r>
-        <w:rPr>
-          <w:rFonts w:ascii="Times New Roman" w:hAnsi="Times New Roman" w:cs="Times New Roman"/>
-          <w:sz w:val="24"/>
-          <w:szCs w:val="24"/>
-        </w:rPr>
-        <w:tab/>
-        <w:t>- Type up list of indicators and acronyms</w:t>
-      </w:r>
-    </w:p>
-    <w:p>
-      <w:pPr>
-        <w:rPr>
-          <w:rFonts w:ascii="Times New Roman" w:hAnsi="Times New Roman" w:cs="Times New Roman"/>
-          <w:sz w:val="24"/>
-          <w:szCs w:val="24"/>
-        </w:rPr>
-      </w:pPr>
-      <w:r>
-        <w:rPr>
-          <w:rFonts w:ascii="Times New Roman" w:hAnsi="Times New Roman" w:cs="Times New Roman"/>
-          <w:sz w:val="24"/>
-          <w:szCs w:val="24"/>
-        </w:rPr>
-        <w:tab/>
-        <w:t>- Display the table of indicators in html</w:t>
-      </w:r>
-    </w:p>
-    <w:p>
-      <w:pPr>
-        <w:rPr>
-          <w:rFonts w:ascii="Times New Roman" w:hAnsi="Times New Roman" w:cs="Times New Roman"/>
-          <w:sz w:val="24"/>
-          <w:szCs w:val="24"/>
-        </w:rPr>
-      </w:pPr>
-      <w:r>
-        <w:rPr>
-          <w:rFonts w:ascii="Times New Roman" w:hAnsi="Times New Roman" w:cs="Times New Roman"/>
-          <w:sz w:val="24"/>
-          <w:szCs w:val="24"/>
-        </w:rPr>
-        <w:t>-Have the Django code display the bracket and which teams it selected</w:t>
-      </w:r>
-    </w:p>
-    <w:p>
-      <w:pPr>
-        <w:rPr>
-          <w:rFonts w:ascii="Times New Roman" w:hAnsi="Times New Roman" w:cs="Times New Roman"/>
-          <w:sz w:val="24"/>
-          <w:szCs w:val="24"/>
-        </w:rPr>
-      </w:pPr>
-      <w:r>
-        <w:rPr>
-          <w:rFonts w:ascii="Times New Roman" w:hAnsi="Times New Roman" w:cs="Times New Roman"/>
-          <w:sz w:val="24"/>
-          <w:szCs w:val="24"/>
-        </w:rPr>
-        <w:tab/>
-        <w:t>- Link list of choices to views</w:t>
-      </w:r>
-    </w:p>
-    <w:p>
-      <w:pPr>
-        <w:rPr>
-          <w:rFonts w:ascii="Times New Roman" w:hAnsi="Times New Roman" w:cs="Times New Roman"/>
-          <w:sz w:val="24"/>
-          <w:szCs w:val="24"/>
-        </w:rPr>
-      </w:pPr>
-      <w:r>
-        <w:rPr>
-          <w:rFonts w:ascii="Times New Roman" w:hAnsi="Times New Roman" w:cs="Times New Roman"/>
-          <w:sz w:val="24"/>
-          <w:szCs w:val="24"/>
-        </w:rPr>
-        <w:tab/>
-        <w:t>- Pass table into template</w:t>
-      </w:r>
-    </w:p>
-    <w:p>
-      <w:pPr>
-        <w:rPr>
-          <w:rFonts w:ascii="Times New Roman" w:hAnsi="Times New Roman" w:cs="Times New Roman"/>
-          <w:sz w:val="24"/>
-          <w:szCs w:val="24"/>
-        </w:rPr>
-      </w:pPr>
-      <w:r>
-        <w:rPr>
-          <w:rFonts w:ascii="Times New Roman" w:hAnsi="Times New Roman" w:cs="Times New Roman"/>
-          <w:sz w:val="24"/>
-          <w:szCs w:val="24"/>
-        </w:rPr>
-        <w:t>-Host website</w:t>
-      </w:r>
-    </w:p>
-    <w:p>
-      <w:pPr>
-        <w:rPr>
-          <w:rFonts w:ascii="Times New Roman" w:hAnsi="Times New Roman" w:cs="Times New Roman"/>
-          <w:sz w:val="24"/>
-          <w:szCs w:val="24"/>
-        </w:rPr>
-      </w:pPr>
-      <w:r>
-        <w:rPr>
-          <w:rFonts w:ascii="Times New Roman" w:hAnsi="Times New Roman" w:cs="Times New Roman"/>
-          <w:sz w:val="24"/>
-          <w:szCs w:val="24"/>
-        </w:rPr>
-        <w:tab/>
-        <w:t>- Deploy on Heroku</w:t>
-      </w:r>
-    </w:p>
-    <w:p>
-      <w:pPr>
-        <w:rPr>
-          <w:rFonts w:ascii="Times New Roman" w:hAnsi="Times New Roman" w:cs="Times New Roman"/>
-          <w:sz w:val="24"/>
-          <w:szCs w:val="24"/>
-        </w:rPr>
-      </w:pPr>
-      <w:r>
-        <w:rPr>
-          <w:rFonts w:ascii="Times New Roman" w:hAnsi="Times New Roman" w:cs="Times New Roman"/>
-          <w:sz w:val="24"/>
-          <w:szCs w:val="24"/>
-        </w:rPr>
-        <w:tab/>
-        <w:t>- Link to database</w:t>
-      </w:r>
-    </w:p>
-    <w:p>
-      <w:pPr>
-        <w:rPr>
-          <w:rFonts w:ascii="Times New Roman" w:hAnsi="Times New Roman" w:cs="Times New Roman"/>
-          <w:sz w:val="24"/>
-          <w:szCs w:val="24"/>
-        </w:rPr>
-      </w:pPr>
-      <w:r>
-        <w:rPr>
-          <w:rFonts w:ascii="Times New Roman" w:hAnsi="Times New Roman" w:cs="Times New Roman"/>
-          <w:sz w:val="24"/>
-          <w:szCs w:val="24"/>
-        </w:rPr>
-        <w:t>-Set up AWS Database</w:t>
-      </w:r>
-    </w:p>
-    <w:p>
-      <w:pPr>
-        <w:rPr>
-          <w:rFonts w:ascii="Times New Roman" w:hAnsi="Times New Roman" w:cs="Times New Roman"/>
-          <w:sz w:val="24"/>
-          <w:szCs w:val="24"/>
-        </w:rPr>
-      </w:pPr>
-      <w:r>
-        <w:rPr>
-          <w:rFonts w:ascii="Times New Roman" w:hAnsi="Times New Roman" w:cs="Times New Roman"/>
-          <w:sz w:val="24"/>
-          <w:szCs w:val="24"/>
-        </w:rPr>
-        <w:tab/>
-        <w:t>- Put Files in Bucket</w:t>
-      </w:r>
-    </w:p>
-    <w:p>
-      <w:pPr>
-        <w:rPr>
-          <w:rFonts w:ascii="Times New Roman" w:hAnsi="Times New Roman" w:cs="Times New Roman"/>
-          <w:sz w:val="24"/>
-          <w:szCs w:val="24"/>
-        </w:rPr>
-      </w:pPr>
-      <w:r>
-        <w:rPr>
-          <w:rFonts w:ascii="Times New Roman" w:hAnsi="Times New Roman" w:cs="Times New Roman"/>
-          <w:sz w:val="24"/>
-          <w:szCs w:val="24"/>
-        </w:rPr>
-        <w:tab/>
-        <w:t>-  Link Bucket to code</w:t>
-      </w:r>
-    </w:p>
-    <w:p>
-      <w:pPr>
-        <w:rPr>
-          <w:rFonts w:ascii="Times New Roman" w:hAnsi="Times New Roman" w:cs="Times New Roman"/>
-          <w:sz w:val="24"/>
-          <w:szCs w:val="24"/>
-        </w:rPr>
-      </w:pPr>
-    </w:p>
-    <w:p>
-      <w:pPr>
-        <w:rPr>
-          <w:rFonts w:ascii="Times New Roman" w:hAnsi="Times New Roman" w:cs="Times New Roman"/>
-          <w:sz w:val="24"/>
-          <w:szCs w:val="24"/>
-        </w:rPr>
-      </w:pPr>
-    </w:p>
-    <w:p>
-      <w:pPr>
-        <w:rPr>
-          <w:rFonts w:ascii="Times New Roman" w:hAnsi="Times New Roman" w:cs="Times New Roman"/>
-          <w:sz w:val="24"/>
-          <w:szCs w:val="24"/>
-        </w:rPr>
-      </w:pPr>
-    </w:p>
-    <w:p>
-      <w:pPr>
-        <w:rPr>
-          <w:rFonts w:ascii="Times New Roman" w:hAnsi="Times New Roman" w:cs="Times New Roman"/>
-          <w:sz w:val="24"/>
-          <w:szCs w:val="24"/>
-        </w:rPr>
-      </w:pPr>
-    </w:p>
-    <w:p>
-      <w:pPr>
-        <w:rPr>
-          <w:rFonts w:ascii="Times New Roman" w:hAnsi="Times New Roman" w:cs="Times New Roman"/>
-          <w:sz w:val="24"/>
-          <w:szCs w:val="24"/>
-        </w:rPr>
-      </w:pPr>
-    </w:p>
-    <w:p>
-      <w:pPr>
-        <w:rPr>
-          <w:rFonts w:ascii="Times New Roman" w:hAnsi="Times New Roman" w:cs="Times New Roman"/>
           <w:b/>
           <w:sz w:val="24"/>
           <w:szCs w:val="24"/>
@@ -835,6 +862,7 @@
           <w:sz w:val="24"/>
           <w:szCs w:val="24"/>
         </w:rPr>
+        <w:lastRenderedPageBreak/>
         <w:t>Sprint Backlog:</w:t>
       </w:r>
     </w:p>
@@ -937,7 +965,6 @@
                 <w:sz w:val="24"/>
                 <w:szCs w:val="24"/>
               </w:rPr>
-              <w:lastRenderedPageBreak/>
               <w:t>Have Django code display a bracket depending on selected indicator</w:t>
             </w:r>
           </w:p>
@@ -2626,10 +2653,33 @@
         <w:t>things,</w:t>
       </w:r>
       <w:r>
-        <w:t xml:space="preserve"> we were having daily sprints about every two days which for this project is probably enough.  </w:t>
-      </w:r>
-      <w:r>
-        <w:t>We did paired programming both on the Django code and on the statistical code.  I think we could do better at adding comments to the code, which is something that is tedious but helps the whole team understand the code better.  In this sprint we did not have many test cases simply due to the nature of what we were working on.  We did not have any set outputs for the code and as such there was not much that we could test against.</w:t>
+        <w:t xml:space="preserve"> we were having daily </w:t>
+      </w:r>
+      <w:r>
+        <w:t>scrums</w:t>
+      </w:r>
+      <w:r>
+        <w:t xml:space="preserve"> about every two days which for this project is probably enough.  </w:t>
+      </w:r>
+      <w:r>
+        <w:t xml:space="preserve">We did paired programming both on the Django code and on the statistical code.  I think we could do better at adding comments to the code, which is something that is tedious but helps the whole team understand the code better.  </w:t>
+      </w:r>
+      <w:r>
+        <w:t>We did pretty good on the test cases this time, just like sprint 2.</w:t>
+      </w:r>
+      <w:r>
+        <w:t xml:space="preserve"> We did not have any set outputs for the code and as such there was not much that we could test against.</w:t>
+      </w:r>
+      <w:r>
+        <w:t xml:space="preserve">  One thing we need to do going forward is figure out a better way to run the code.  Right </w:t>
+      </w:r>
+      <w:proofErr w:type="gramStart"/>
+      <w:r>
+        <w:t>now</w:t>
+      </w:r>
+      <w:proofErr w:type="gramEnd"/>
+      <w:r>
+        <w:t xml:space="preserve"> it is pretty hard to deal with all the servers and hosting, different people’s credentials, etc.  We will try to figure that out as well as implement a bunch of stuff and finish the project strong!</w:t>
       </w:r>
     </w:p>
     <w:sectPr>
